--- a/ProyectoCifrado/cripto.docx
+++ b/ProyectoCifrado/cripto.docx
@@ -3,15 +3,1423 @@
 <w:document xmlns:wpc="http://schemas.microsoft.com/office/word/2010/wordprocessingCanvas" xmlns:mc="http://schemas.openxmlformats.org/markup-compatibility/2006" xmlns:o="urn:schemas-microsoft-com:office:office" xmlns:r="http://schemas.openxmlformats.org/officeDocument/2006/relationships" xmlns:m="http://schemas.openxmlformats.org/officeDocument/2006/math" xmlns:v="urn:schemas-microsoft-com:vml" xmlns:wp14="http://schemas.microsoft.com/office/word/2010/wordprocessingDrawing" xmlns:wp="http://schemas.openxmlformats.org/drawingml/2006/wordprocessingDrawing" xmlns:w10="urn:schemas-microsoft-com:office:word" xmlns:w="http://schemas.openxmlformats.org/wordprocessingml/2006/main" xmlns:w14="http://schemas.microsoft.com/office/word/2010/wordml" xmlns:w15="http://schemas.microsoft.com/office/word/2012/wordml" xmlns:wpg="http://schemas.microsoft.com/office/word/2010/wordprocessingGroup" xmlns:wpi="http://schemas.microsoft.com/office/word/2010/wordprocessingInk" xmlns:wne="http://schemas.microsoft.com/office/word/2006/wordml" xmlns:wps="http://schemas.microsoft.com/office/word/2010/wordprocessingShape" mc:Ignorable="w14 w15 wp14">
   <w:body>
     <w:p>
-      <w:r>
-        <w:t>Dificultades encontradas en el proyecto de criptografía</w:t>
-      </w:r>
-    </w:p>
-    <w:p>
+      <w:pPr>
+        <w:rPr>
+          <w:b/>
+          <w:sz w:val="32"/>
+          <w:szCs w:val="32"/>
+        </w:rPr>
+      </w:pPr>
+      <w:r>
+        <w:rPr>
+          <w:b/>
+          <w:sz w:val="32"/>
+          <w:szCs w:val="32"/>
+        </w:rPr>
+        <w:t>Reporte del</w:t>
+      </w:r>
+      <w:r>
+        <w:rPr>
+          <w:b/>
+          <w:sz w:val="32"/>
+          <w:szCs w:val="32"/>
+        </w:rPr>
+        <w:t xml:space="preserve"> proyecto de criptografía</w:t>
+      </w:r>
+    </w:p>
+    <w:p>
+      <w:pPr>
+        <w:rPr>
+          <w:b/>
+          <w:sz w:val="24"/>
+          <w:szCs w:val="24"/>
+          <w:u w:val="single"/>
+        </w:rPr>
+      </w:pPr>
+      <w:r>
+        <w:rPr>
+          <w:b/>
+          <w:sz w:val="24"/>
+          <w:szCs w:val="24"/>
+        </w:rPr>
+        <w:t>Dificultades encontradas</w:t>
+      </w:r>
+    </w:p>
+    <w:p>
+      <w:pPr>
+        <w:rPr>
+          <w:rFonts w:ascii="Segoe UI" w:hAnsi="Segoe UI" w:cs="Segoe UI"/>
+          <w:color w:val="212529"/>
+        </w:rPr>
+      </w:pPr>
+      <w:r>
+        <w:t xml:space="preserve">Desde el inicio </w:t>
+      </w:r>
+      <w:r>
+        <w:t>del proyecto nos quedó bastante claro el flujo que debía tener el programa, así como el algoritmo de cifrado y su implementación; sin embargo sí tuvimos una dificultad difícil de sortear. La no unicidad del código ASCII</w:t>
+      </w:r>
+      <w:r>
+        <w:rPr>
+          <w:rStyle w:val="Refdenotaalpie"/>
+        </w:rPr>
+        <w:footnoteReference w:id="1"/>
+      </w:r>
+      <w:r>
+        <w:t xml:space="preserve"> extendido</w:t>
+      </w:r>
+      <w:r>
+        <w:t xml:space="preserve"> como norma de codificación</w:t>
+      </w:r>
+      <w:r>
+        <w:t>,</w:t>
+      </w:r>
+      <w:r>
+        <w:t xml:space="preserve"> dificultó el proceso </w:t>
+      </w:r>
+      <w:r>
+        <w:t xml:space="preserve">de pasar de los 127 primeros caracteres </w:t>
+      </w:r>
+      <w:r>
+        <w:t>universales</w:t>
+      </w:r>
+      <w:r>
+        <w:rPr>
+          <w:rStyle w:val="Refdenotaalpie"/>
+        </w:rPr>
+        <w:footnoteReference w:id="2"/>
+      </w:r>
+      <w:r>
+        <w:t xml:space="preserve"> al ASCII extendido “tradicional”</w:t>
+      </w:r>
+      <w:r>
+        <w:rPr>
+          <w:rStyle w:val="Refdenotaalpie"/>
+        </w:rPr>
+        <w:footnoteReference w:id="3"/>
+      </w:r>
+      <w:r>
+        <w:rPr>
+          <w:rFonts w:ascii="Segoe UI" w:hAnsi="Segoe UI" w:cs="Segoe UI"/>
+          <w:color w:val="212529"/>
+        </w:rPr>
+        <w:t>, sobre todo al tratar de escribir en español o francés.</w:t>
+      </w:r>
+    </w:p>
+    <w:p>
+      <w:pPr>
+        <w:rPr>
+          <w:rFonts w:ascii="Segoe UI" w:hAnsi="Segoe UI" w:cs="Segoe UI"/>
+          <w:b/>
+          <w:color w:val="212529"/>
+          <w:sz w:val="24"/>
+          <w:szCs w:val="24"/>
+        </w:rPr>
+      </w:pPr>
+      <w:r>
+        <w:rPr>
+          <w:rFonts w:ascii="Segoe UI" w:hAnsi="Segoe UI" w:cs="Segoe UI"/>
+          <w:b/>
+          <w:color w:val="212529"/>
+          <w:sz w:val="24"/>
+          <w:szCs w:val="24"/>
+        </w:rPr>
+        <w:t>Soluciones</w:t>
+      </w:r>
+    </w:p>
+    <w:p>
+      <w:pPr>
+        <w:rPr>
+          <w:rFonts w:ascii="Segoe UI" w:hAnsi="Segoe UI" w:cs="Segoe UI"/>
+          <w:color w:val="212529"/>
+        </w:rPr>
+      </w:pPr>
+      <w:r>
+        <w:rPr>
+          <w:rFonts w:ascii="Segoe UI" w:hAnsi="Segoe UI" w:cs="Segoe UI"/>
+          <w:color w:val="212529"/>
+        </w:rPr>
+        <w:t xml:space="preserve"> Para solucionar este problema, se pensó utilizar UNICODE debido a su universalidad. Sin embargo, al ser más difícil trabajar con números en hexadecimal, y el hecho que algunos caracteres en UNICODE requieren hasta 6 bytes para ser almacenados, se descartó esta opción. Por lo tanto, el programa se hizo pensando en que la mayoría de las computadoras modernas de occidente, utilizan la norma ISO 8859-1  de codificación de caracteres.</w:t>
+      </w:r>
+      <w:r>
+        <w:rPr>
+          <w:rFonts w:ascii="Segoe UI" w:hAnsi="Segoe UI" w:cs="Segoe UI"/>
+          <w:color w:val="212529"/>
+        </w:rPr>
+        <w:t xml:space="preserve"> </w:t>
+      </w:r>
+      <w:r>
+        <w:rPr>
+          <w:rFonts w:ascii="Segoe UI" w:hAnsi="Segoe UI" w:cs="Segoe UI"/>
+          <w:color w:val="212529"/>
+        </w:rPr>
+        <w:t xml:space="preserve">Se logró perfectamente el cometido para los programas de consola, pero al momento de usar archivos, debido a los problemas antes mencionado del ASCII extendido, no se logró escribir esta cadena cifrada en un </w:t>
+      </w:r>
+      <w:r>
+        <w:rPr>
+          <w:rFonts w:ascii="Segoe UI" w:hAnsi="Segoe UI" w:cs="Segoe UI"/>
+          <w:color w:val="212529"/>
+        </w:rPr>
+        <w:t>archivo</w:t>
+      </w:r>
+      <w:r>
+        <w:rPr>
+          <w:rFonts w:ascii="Segoe UI" w:hAnsi="Segoe UI" w:cs="Segoe UI"/>
+          <w:color w:val="212529"/>
+        </w:rPr>
+        <w:t>.</w:t>
+      </w:r>
+    </w:p>
+    <w:p>
+      <w:pPr>
+        <w:rPr>
+          <w:rFonts w:ascii="Segoe UI" w:hAnsi="Segoe UI" w:cs="Segoe UI"/>
+          <w:b/>
+          <w:color w:val="212529"/>
+        </w:rPr>
+      </w:pPr>
+      <w:r>
+        <w:rPr>
+          <w:rFonts w:ascii="Segoe UI" w:hAnsi="Segoe UI" w:cs="Segoe UI"/>
+          <w:b/>
+          <w:color w:val="212529"/>
+        </w:rPr>
+        <w:t>Características y opciones del programa</w:t>
+      </w:r>
+    </w:p>
+    <w:p>
+      <w:pPr>
+        <w:rPr>
+          <w:rFonts w:ascii="Segoe UI" w:hAnsi="Segoe UI" w:cs="Segoe UI"/>
+          <w:color w:val="212529"/>
+        </w:rPr>
+      </w:pPr>
+      <w:r>
+        <w:rPr>
+          <w:noProof/>
+          <w:lang w:eastAsia="es-MX"/>
+        </w:rPr>
+        <w:drawing>
+          <wp:anchor distT="0" distB="0" distL="114300" distR="114300" simplePos="0" relativeHeight="251658240" behindDoc="0" locked="0" layoutInCell="1" allowOverlap="1">
+            <wp:simplePos x="0" y="0"/>
+            <wp:positionH relativeFrom="column">
+              <wp:posOffset>2032716</wp:posOffset>
+            </wp:positionH>
+            <wp:positionV relativeFrom="paragraph">
+              <wp:posOffset>278522</wp:posOffset>
+            </wp:positionV>
+            <wp:extent cx="1371600" cy="1320876"/>
+            <wp:effectExtent l="0" t="0" r="0" b="0"/>
+            <wp:wrapNone/>
+            <wp:docPr id="1" name="Imagen 1"/>
+            <wp:cNvGraphicFramePr>
+              <a:graphicFrameLocks xmlns:a="http://schemas.openxmlformats.org/drawingml/2006/main" noChangeAspect="1"/>
+            </wp:cNvGraphicFramePr>
+            <a:graphic xmlns:a="http://schemas.openxmlformats.org/drawingml/2006/main">
+              <a:graphicData uri="http://schemas.openxmlformats.org/drawingml/2006/picture">
+                <pic:pic xmlns:pic="http://schemas.openxmlformats.org/drawingml/2006/picture">
+                  <pic:nvPicPr>
+                    <pic:cNvPr id="1" name=""/>
+                    <pic:cNvPicPr/>
+                  </pic:nvPicPr>
+                  <pic:blipFill rotWithShape="1">
+                    <a:blip r:embed="rId8" cstate="print">
+                      <a:extLst>
+                        <a:ext uri="{28A0092B-C50C-407E-A947-70E740481C1C}">
+                          <a14:useLocalDpi xmlns:a14="http://schemas.microsoft.com/office/drawing/2010/main" val="0"/>
+                        </a:ext>
+                      </a:extLst>
+                    </a:blip>
+                    <a:srcRect l="15779" t="17594" r="70707" b="59258"/>
+                    <a:stretch/>
+                  </pic:blipFill>
+                  <pic:spPr bwMode="auto">
+                    <a:xfrm>
+                      <a:off x="0" y="0"/>
+                      <a:ext cx="1376199" cy="1325305"/>
+                    </a:xfrm>
+                    <a:prstGeom prst="rect">
+                      <a:avLst/>
+                    </a:prstGeom>
+                    <a:ln>
+                      <a:noFill/>
+                    </a:ln>
+                    <a:extLst>
+                      <a:ext uri="{53640926-AAD7-44D8-BBD7-CCE9431645EC}">
+                        <a14:shadowObscured xmlns:a14="http://schemas.microsoft.com/office/drawing/2010/main"/>
+                      </a:ext>
+                    </a:extLst>
+                  </pic:spPr>
+                </pic:pic>
+              </a:graphicData>
+            </a:graphic>
+            <wp14:sizeRelH relativeFrom="margin">
+              <wp14:pctWidth>0</wp14:pctWidth>
+            </wp14:sizeRelH>
+            <wp14:sizeRelV relativeFrom="margin">
+              <wp14:pctHeight>0</wp14:pctHeight>
+            </wp14:sizeRelV>
+          </wp:anchor>
+        </w:drawing>
+      </w:r>
+      <w:r>
+        <w:rPr>
+          <w:rFonts w:ascii="Segoe UI" w:hAnsi="Segoe UI" w:cs="Segoe UI"/>
+          <w:color w:val="212529"/>
+        </w:rPr>
+        <w:t xml:space="preserve">El programa contiene 6 opciones, </w:t>
+      </w:r>
+    </w:p>
+    <w:p>
+      <w:pPr>
+        <w:rPr>
+          <w:noProof/>
+          <w:lang w:eastAsia="es-MX"/>
+        </w:rPr>
+      </w:pPr>
+    </w:p>
+    <w:p>
+      <w:pPr>
+        <w:rPr>
+          <w:rFonts w:ascii="Segoe UI" w:hAnsi="Segoe UI" w:cs="Segoe UI"/>
+          <w:color w:val="212529"/>
+        </w:rPr>
+      </w:pPr>
+    </w:p>
+    <w:p>
+      <w:pPr>
+        <w:rPr>
+          <w:rFonts w:ascii="Segoe UI" w:hAnsi="Segoe UI" w:cs="Segoe UI"/>
+          <w:color w:val="212529"/>
+        </w:rPr>
+      </w:pPr>
+    </w:p>
+    <w:p>
+      <w:pPr>
+        <w:rPr>
+          <w:rFonts w:ascii="Segoe UI" w:hAnsi="Segoe UI" w:cs="Segoe UI"/>
+          <w:color w:val="212529"/>
+        </w:rPr>
+      </w:pPr>
+    </w:p>
+    <w:p>
+      <w:pPr>
+        <w:pStyle w:val="Prrafodelista"/>
+        <w:numPr>
+          <w:ilvl w:val="0"/>
+          <w:numId w:val="3"/>
+        </w:numPr>
+        <w:rPr>
+          <w:rFonts w:ascii="Segoe UI" w:hAnsi="Segoe UI" w:cs="Segoe UI"/>
+          <w:color w:val="212529"/>
+        </w:rPr>
+      </w:pPr>
+      <w:r>
+        <w:rPr>
+          <w:rFonts w:ascii="Segoe UI" w:hAnsi="Segoe UI" w:cs="Segoe UI"/>
+          <w:color w:val="212529"/>
+        </w:rPr>
+        <w:t>Cifrado Cé</w:t>
+      </w:r>
+      <w:r>
+        <w:rPr>
+          <w:rFonts w:ascii="Segoe UI" w:hAnsi="Segoe UI" w:cs="Segoe UI"/>
+          <w:color w:val="212529"/>
+        </w:rPr>
+        <w:t>sar</w:t>
+      </w:r>
+    </w:p>
+    <w:p>
+      <w:pPr>
+        <w:rPr>
+          <w:noProof/>
+          <w:lang w:eastAsia="es-MX"/>
+        </w:rPr>
+      </w:pPr>
+    </w:p>
+    <w:p>
+      <w:pPr>
+        <w:rPr>
+          <w:rFonts w:ascii="Segoe UI" w:hAnsi="Segoe UI" w:cs="Segoe UI"/>
+          <w:color w:val="212529"/>
+        </w:rPr>
+      </w:pPr>
+      <w:r>
+        <w:rPr>
+          <w:noProof/>
+          <w:lang w:eastAsia="es-MX"/>
+        </w:rPr>
+        <w:drawing>
+          <wp:anchor distT="0" distB="0" distL="114300" distR="114300" simplePos="0" relativeHeight="251659264" behindDoc="0" locked="0" layoutInCell="1" allowOverlap="1">
+            <wp:simplePos x="0" y="0"/>
+            <wp:positionH relativeFrom="margin">
+              <wp:align>center</wp:align>
+            </wp:positionH>
+            <wp:positionV relativeFrom="paragraph">
+              <wp:posOffset>5283</wp:posOffset>
+            </wp:positionV>
+            <wp:extent cx="4512951" cy="1322961"/>
+            <wp:effectExtent l="0" t="0" r="1905" b="0"/>
+            <wp:wrapNone/>
+            <wp:docPr id="2" name="Imagen 2"/>
+            <wp:cNvGraphicFramePr>
+              <a:graphicFrameLocks xmlns:a="http://schemas.openxmlformats.org/drawingml/2006/main" noChangeAspect="1"/>
+            </wp:cNvGraphicFramePr>
+            <a:graphic xmlns:a="http://schemas.openxmlformats.org/drawingml/2006/main">
+              <a:graphicData uri="http://schemas.openxmlformats.org/drawingml/2006/picture">
+                <pic:pic xmlns:pic="http://schemas.openxmlformats.org/drawingml/2006/picture">
+                  <pic:nvPicPr>
+                    <pic:cNvPr id="1" name=""/>
+                    <pic:cNvPicPr/>
+                  </pic:nvPicPr>
+                  <pic:blipFill rotWithShape="1">
+                    <a:blip r:embed="rId9">
+                      <a:extLst>
+                        <a:ext uri="{28A0092B-C50C-407E-A947-70E740481C1C}">
+                          <a14:useLocalDpi xmlns:a14="http://schemas.microsoft.com/office/drawing/2010/main" val="0"/>
+                        </a:ext>
+                      </a:extLst>
+                    </a:blip>
+                    <a:srcRect l="16123" t="16351" r="44859" b="63305"/>
+                    <a:stretch/>
+                  </pic:blipFill>
+                  <pic:spPr bwMode="auto">
+                    <a:xfrm>
+                      <a:off x="0" y="0"/>
+                      <a:ext cx="4512951" cy="1322961"/>
+                    </a:xfrm>
+                    <a:prstGeom prst="rect">
+                      <a:avLst/>
+                    </a:prstGeom>
+                    <a:ln>
+                      <a:noFill/>
+                    </a:ln>
+                    <a:extLst>
+                      <a:ext uri="{53640926-AAD7-44D8-BBD7-CCE9431645EC}">
+                        <a14:shadowObscured xmlns:a14="http://schemas.microsoft.com/office/drawing/2010/main"/>
+                      </a:ext>
+                    </a:extLst>
+                  </pic:spPr>
+                </pic:pic>
+              </a:graphicData>
+            </a:graphic>
+          </wp:anchor>
+        </w:drawing>
+      </w:r>
+    </w:p>
+    <w:p>
+      <w:pPr>
+        <w:rPr>
+          <w:rFonts w:ascii="Segoe UI" w:hAnsi="Segoe UI" w:cs="Segoe UI"/>
+          <w:color w:val="212529"/>
+        </w:rPr>
+      </w:pPr>
+    </w:p>
+    <w:p>
+      <w:pPr>
+        <w:rPr>
+          <w:rFonts w:ascii="Segoe UI" w:hAnsi="Segoe UI" w:cs="Segoe UI"/>
+          <w:color w:val="212529"/>
+        </w:rPr>
+      </w:pPr>
+    </w:p>
+    <w:p>
+      <w:pPr>
+        <w:rPr>
+          <w:rFonts w:ascii="Segoe UI" w:hAnsi="Segoe UI" w:cs="Segoe UI"/>
+          <w:color w:val="212529"/>
+        </w:rPr>
+      </w:pPr>
+    </w:p>
+    <w:p>
+      <w:pPr>
+        <w:pStyle w:val="Prrafodelista"/>
+        <w:numPr>
+          <w:ilvl w:val="0"/>
+          <w:numId w:val="3"/>
+        </w:numPr>
+        <w:rPr>
+          <w:rFonts w:ascii="Segoe UI" w:hAnsi="Segoe UI" w:cs="Segoe UI"/>
+          <w:color w:val="212529"/>
+        </w:rPr>
+      </w:pPr>
+      <w:r>
+        <w:rPr>
+          <w:rFonts w:ascii="Segoe UI" w:hAnsi="Segoe UI" w:cs="Segoe UI"/>
+          <w:color w:val="212529"/>
+        </w:rPr>
+        <w:t>Descifrado César</w:t>
+      </w:r>
+    </w:p>
+    <w:p>
+      <w:pPr>
+        <w:rPr>
+          <w:noProof/>
+          <w:lang w:eastAsia="es-MX"/>
+        </w:rPr>
+      </w:pPr>
+      <w:r>
+        <w:rPr>
+          <w:noProof/>
+          <w:lang w:eastAsia="es-MX"/>
+        </w:rPr>
+        <w:drawing>
+          <wp:anchor distT="0" distB="0" distL="114300" distR="114300" simplePos="0" relativeHeight="251660288" behindDoc="0" locked="0" layoutInCell="1" allowOverlap="1">
+            <wp:simplePos x="0" y="0"/>
+            <wp:positionH relativeFrom="column">
+              <wp:posOffset>654510</wp:posOffset>
+            </wp:positionH>
+            <wp:positionV relativeFrom="paragraph">
+              <wp:posOffset>13335</wp:posOffset>
+            </wp:positionV>
+            <wp:extent cx="4435856" cy="1167320"/>
+            <wp:effectExtent l="0" t="0" r="3175" b="0"/>
+            <wp:wrapNone/>
+            <wp:docPr id="3" name="Imagen 3"/>
+            <wp:cNvGraphicFramePr>
+              <a:graphicFrameLocks xmlns:a="http://schemas.openxmlformats.org/drawingml/2006/main" noChangeAspect="1"/>
+            </wp:cNvGraphicFramePr>
+            <a:graphic xmlns:a="http://schemas.openxmlformats.org/drawingml/2006/main">
+              <a:graphicData uri="http://schemas.openxmlformats.org/drawingml/2006/picture">
+                <pic:pic xmlns:pic="http://schemas.openxmlformats.org/drawingml/2006/picture">
+                  <pic:nvPicPr>
+                    <pic:cNvPr id="1" name=""/>
+                    <pic:cNvPicPr/>
+                  </pic:nvPicPr>
+                  <pic:blipFill rotWithShape="1">
+                    <a:blip r:embed="rId10">
+                      <a:extLst>
+                        <a:ext uri="{28A0092B-C50C-407E-A947-70E740481C1C}">
+                          <a14:useLocalDpi xmlns:a14="http://schemas.microsoft.com/office/drawing/2010/main" val="0"/>
+                        </a:ext>
+                      </a:extLst>
+                    </a:blip>
+                    <a:srcRect l="15601" t="17581" r="44880" b="63922"/>
+                    <a:stretch/>
+                  </pic:blipFill>
+                  <pic:spPr bwMode="auto">
+                    <a:xfrm>
+                      <a:off x="0" y="0"/>
+                      <a:ext cx="4435856" cy="1167320"/>
+                    </a:xfrm>
+                    <a:prstGeom prst="rect">
+                      <a:avLst/>
+                    </a:prstGeom>
+                    <a:ln>
+                      <a:noFill/>
+                    </a:ln>
+                    <a:extLst>
+                      <a:ext uri="{53640926-AAD7-44D8-BBD7-CCE9431645EC}">
+                        <a14:shadowObscured xmlns:a14="http://schemas.microsoft.com/office/drawing/2010/main"/>
+                      </a:ext>
+                    </a:extLst>
+                  </pic:spPr>
+                </pic:pic>
+              </a:graphicData>
+            </a:graphic>
+            <wp14:sizeRelH relativeFrom="margin">
+              <wp14:pctWidth>0</wp14:pctWidth>
+            </wp14:sizeRelH>
+            <wp14:sizeRelV relativeFrom="margin">
+              <wp14:pctHeight>0</wp14:pctHeight>
+            </wp14:sizeRelV>
+          </wp:anchor>
+        </w:drawing>
+      </w:r>
+    </w:p>
+    <w:p>
+      <w:pPr>
+        <w:rPr>
+          <w:rFonts w:ascii="Segoe UI" w:hAnsi="Segoe UI" w:cs="Segoe UI"/>
+          <w:color w:val="212529"/>
+        </w:rPr>
+      </w:pPr>
+    </w:p>
+    <w:p>
+      <w:pPr>
+        <w:rPr>
+          <w:rFonts w:ascii="Segoe UI" w:hAnsi="Segoe UI" w:cs="Segoe UI"/>
+          <w:color w:val="212529"/>
+        </w:rPr>
+      </w:pPr>
+    </w:p>
+    <w:p>
+      <w:pPr>
+        <w:rPr>
+          <w:rFonts w:ascii="Segoe UI" w:hAnsi="Segoe UI" w:cs="Segoe UI"/>
+          <w:color w:val="212529"/>
+        </w:rPr>
+      </w:pPr>
+    </w:p>
+    <w:p>
+      <w:pPr>
+        <w:rPr>
+          <w:rFonts w:ascii="Segoe UI" w:hAnsi="Segoe UI" w:cs="Segoe UI"/>
+          <w:color w:val="212529"/>
+        </w:rPr>
+      </w:pPr>
+    </w:p>
+    <w:p>
+      <w:pPr>
+        <w:pStyle w:val="Prrafodelista"/>
+        <w:numPr>
+          <w:ilvl w:val="0"/>
+          <w:numId w:val="3"/>
+        </w:numPr>
+        <w:rPr>
+          <w:rFonts w:ascii="Segoe UI" w:hAnsi="Segoe UI" w:cs="Segoe UI"/>
+          <w:color w:val="212529"/>
+        </w:rPr>
+      </w:pPr>
+      <w:r>
+        <w:rPr>
+          <w:rFonts w:ascii="Segoe UI" w:hAnsi="Segoe UI" w:cs="Segoe UI"/>
+          <w:color w:val="212529"/>
+        </w:rPr>
+        <w:t>Cifrado Vigènere(introduciendo un texto en la consola)</w:t>
+      </w:r>
+    </w:p>
+    <w:p>
+      <w:pPr>
+        <w:rPr>
+          <w:rFonts w:ascii="Segoe UI" w:hAnsi="Segoe UI" w:cs="Segoe UI"/>
+          <w:color w:val="212529"/>
+        </w:rPr>
+      </w:pPr>
+      <w:r>
+        <w:rPr>
+          <w:noProof/>
+          <w:lang w:eastAsia="es-MX"/>
+        </w:rPr>
+        <w:drawing>
+          <wp:anchor distT="0" distB="0" distL="114300" distR="114300" simplePos="0" relativeHeight="251661312" behindDoc="0" locked="0" layoutInCell="1" allowOverlap="1">
+            <wp:simplePos x="0" y="0"/>
+            <wp:positionH relativeFrom="column">
+              <wp:posOffset>700027</wp:posOffset>
+            </wp:positionH>
+            <wp:positionV relativeFrom="paragraph">
+              <wp:posOffset>46287</wp:posOffset>
+            </wp:positionV>
+            <wp:extent cx="4503906" cy="1149922"/>
+            <wp:effectExtent l="0" t="0" r="0" b="0"/>
+            <wp:wrapNone/>
+            <wp:docPr id="4" name="Imagen 4"/>
+            <wp:cNvGraphicFramePr>
+              <a:graphicFrameLocks xmlns:a="http://schemas.openxmlformats.org/drawingml/2006/main" noChangeAspect="1"/>
+            </wp:cNvGraphicFramePr>
+            <a:graphic xmlns:a="http://schemas.openxmlformats.org/drawingml/2006/main">
+              <a:graphicData uri="http://schemas.openxmlformats.org/drawingml/2006/picture">
+                <pic:pic xmlns:pic="http://schemas.openxmlformats.org/drawingml/2006/picture">
+                  <pic:nvPicPr>
+                    <pic:cNvPr id="1" name=""/>
+                    <pic:cNvPicPr/>
+                  </pic:nvPicPr>
+                  <pic:blipFill rotWithShape="1">
+                    <a:blip r:embed="rId11">
+                      <a:extLst>
+                        <a:ext uri="{28A0092B-C50C-407E-A947-70E740481C1C}">
+                          <a14:useLocalDpi xmlns:a14="http://schemas.microsoft.com/office/drawing/2010/main" val="0"/>
+                        </a:ext>
+                      </a:extLst>
+                    </a:blip>
+                    <a:srcRect l="15774" t="16962" r="42801" b="64226"/>
+                    <a:stretch/>
+                  </pic:blipFill>
+                  <pic:spPr bwMode="auto">
+                    <a:xfrm>
+                      <a:off x="0" y="0"/>
+                      <a:ext cx="4530235" cy="1156644"/>
+                    </a:xfrm>
+                    <a:prstGeom prst="rect">
+                      <a:avLst/>
+                    </a:prstGeom>
+                    <a:ln>
+                      <a:noFill/>
+                    </a:ln>
+                    <a:extLst>
+                      <a:ext uri="{53640926-AAD7-44D8-BBD7-CCE9431645EC}">
+                        <a14:shadowObscured xmlns:a14="http://schemas.microsoft.com/office/drawing/2010/main"/>
+                      </a:ext>
+                    </a:extLst>
+                  </pic:spPr>
+                </pic:pic>
+              </a:graphicData>
+            </a:graphic>
+            <wp14:sizeRelH relativeFrom="margin">
+              <wp14:pctWidth>0</wp14:pctWidth>
+            </wp14:sizeRelH>
+            <wp14:sizeRelV relativeFrom="margin">
+              <wp14:pctHeight>0</wp14:pctHeight>
+            </wp14:sizeRelV>
+          </wp:anchor>
+        </w:drawing>
+      </w:r>
+    </w:p>
+    <w:p>
+      <w:pPr>
+        <w:rPr>
+          <w:noProof/>
+          <w:lang w:eastAsia="es-MX"/>
+        </w:rPr>
+      </w:pPr>
+    </w:p>
+    <w:p>
+      <w:pPr>
+        <w:rPr>
+          <w:rFonts w:ascii="Segoe UI" w:hAnsi="Segoe UI" w:cs="Segoe UI"/>
+          <w:color w:val="212529"/>
+        </w:rPr>
+      </w:pPr>
+    </w:p>
+    <w:p>
+      <w:pPr>
+        <w:rPr>
+          <w:rFonts w:ascii="Segoe UI" w:hAnsi="Segoe UI" w:cs="Segoe UI"/>
+          <w:color w:val="212529"/>
+        </w:rPr>
+      </w:pPr>
+    </w:p>
+    <w:p>
+      <w:pPr>
+        <w:rPr>
+          <w:rFonts w:ascii="Segoe UI" w:hAnsi="Segoe UI" w:cs="Segoe UI"/>
+          <w:color w:val="212529"/>
+        </w:rPr>
+      </w:pPr>
+    </w:p>
+    <w:p>
+      <w:pPr>
+        <w:pStyle w:val="Prrafodelista"/>
+        <w:numPr>
+          <w:ilvl w:val="0"/>
+          <w:numId w:val="3"/>
+        </w:numPr>
+        <w:rPr>
+          <w:rFonts w:ascii="Segoe UI" w:hAnsi="Segoe UI" w:cs="Segoe UI"/>
+          <w:color w:val="212529"/>
+        </w:rPr>
+      </w:pPr>
+      <w:r>
+        <w:rPr>
+          <w:rFonts w:ascii="Segoe UI" w:hAnsi="Segoe UI" w:cs="Segoe UI"/>
+          <w:color w:val="212529"/>
+        </w:rPr>
+        <w:t>Descifrado Vigènere(introduciendo el</w:t>
+      </w:r>
+      <w:r>
+        <w:rPr>
+          <w:rFonts w:ascii="Segoe UI" w:hAnsi="Segoe UI" w:cs="Segoe UI"/>
+          <w:color w:val="212529"/>
+        </w:rPr>
+        <w:t xml:space="preserve"> texto</w:t>
+      </w:r>
+      <w:r>
+        <w:rPr>
+          <w:rFonts w:ascii="Segoe UI" w:hAnsi="Segoe UI" w:cs="Segoe UI"/>
+          <w:color w:val="212529"/>
+        </w:rPr>
+        <w:t xml:space="preserve"> cifrado</w:t>
+      </w:r>
+      <w:r>
+        <w:rPr>
+          <w:rFonts w:ascii="Segoe UI" w:hAnsi="Segoe UI" w:cs="Segoe UI"/>
+          <w:color w:val="212529"/>
+        </w:rPr>
+        <w:t xml:space="preserve"> en la consola)</w:t>
+      </w:r>
+    </w:p>
+    <w:p>
+      <w:pPr>
+        <w:rPr>
+          <w:rFonts w:ascii="Segoe UI" w:hAnsi="Segoe UI" w:cs="Segoe UI"/>
+          <w:color w:val="212529"/>
+        </w:rPr>
+      </w:pPr>
+    </w:p>
+    <w:p>
+      <w:pPr>
+        <w:pStyle w:val="Prrafodelista"/>
+        <w:rPr>
+          <w:noProof/>
+          <w:lang w:eastAsia="es-MX"/>
+        </w:rPr>
+      </w:pPr>
+      <w:r>
+        <w:rPr>
+          <w:noProof/>
+          <w:lang w:eastAsia="es-MX"/>
+        </w:rPr>
+        <w:drawing>
+          <wp:anchor distT="0" distB="0" distL="114300" distR="114300" simplePos="0" relativeHeight="251662336" behindDoc="0" locked="0" layoutInCell="1" allowOverlap="1">
+            <wp:simplePos x="0" y="0"/>
+            <wp:positionH relativeFrom="column">
+              <wp:posOffset>641390</wp:posOffset>
+            </wp:positionH>
+            <wp:positionV relativeFrom="paragraph">
+              <wp:posOffset>10322</wp:posOffset>
+            </wp:positionV>
+            <wp:extent cx="4610911" cy="1293238"/>
+            <wp:effectExtent l="0" t="0" r="0" b="2540"/>
+            <wp:wrapNone/>
+            <wp:docPr id="6" name="Imagen 6"/>
+            <wp:cNvGraphicFramePr>
+              <a:graphicFrameLocks xmlns:a="http://schemas.openxmlformats.org/drawingml/2006/main" noChangeAspect="1"/>
+            </wp:cNvGraphicFramePr>
+            <a:graphic xmlns:a="http://schemas.openxmlformats.org/drawingml/2006/main">
+              <a:graphicData uri="http://schemas.openxmlformats.org/drawingml/2006/picture">
+                <pic:pic xmlns:pic="http://schemas.openxmlformats.org/drawingml/2006/picture">
+                  <pic:nvPicPr>
+                    <pic:cNvPr id="1" name=""/>
+                    <pic:cNvPicPr/>
+                  </pic:nvPicPr>
+                  <pic:blipFill rotWithShape="1">
+                    <a:blip r:embed="rId12">
+                      <a:extLst>
+                        <a:ext uri="{28A0092B-C50C-407E-A947-70E740481C1C}">
+                          <a14:useLocalDpi xmlns:a14="http://schemas.microsoft.com/office/drawing/2010/main" val="0"/>
+                        </a:ext>
+                      </a:extLst>
+                    </a:blip>
+                    <a:srcRect l="16671" t="17585" r="44958" b="63306"/>
+                    <a:stretch/>
+                  </pic:blipFill>
+                  <pic:spPr bwMode="auto">
+                    <a:xfrm>
+                      <a:off x="0" y="0"/>
+                      <a:ext cx="4610911" cy="1293238"/>
+                    </a:xfrm>
+                    <a:prstGeom prst="rect">
+                      <a:avLst/>
+                    </a:prstGeom>
+                    <a:ln>
+                      <a:noFill/>
+                    </a:ln>
+                    <a:extLst>
+                      <a:ext uri="{53640926-AAD7-44D8-BBD7-CCE9431645EC}">
+                        <a14:shadowObscured xmlns:a14="http://schemas.microsoft.com/office/drawing/2010/main"/>
+                      </a:ext>
+                    </a:extLst>
+                  </pic:spPr>
+                </pic:pic>
+              </a:graphicData>
+            </a:graphic>
+          </wp:anchor>
+        </w:drawing>
+      </w:r>
+    </w:p>
+    <w:p>
+      <w:pPr>
+        <w:pStyle w:val="Prrafodelista"/>
+        <w:rPr>
+          <w:rFonts w:ascii="Segoe UI" w:hAnsi="Segoe UI" w:cs="Segoe UI"/>
+          <w:color w:val="212529"/>
+        </w:rPr>
+      </w:pPr>
+    </w:p>
+    <w:p>
+      <w:pPr>
+        <w:pStyle w:val="Prrafodelista"/>
+        <w:rPr>
+          <w:rFonts w:ascii="Segoe UI" w:hAnsi="Segoe UI" w:cs="Segoe UI"/>
+          <w:color w:val="212529"/>
+        </w:rPr>
+      </w:pPr>
+    </w:p>
+    <w:p>
+      <w:pPr>
+        <w:pStyle w:val="Prrafodelista"/>
+        <w:rPr>
+          <w:rFonts w:ascii="Segoe UI" w:hAnsi="Segoe UI" w:cs="Segoe UI"/>
+          <w:color w:val="212529"/>
+        </w:rPr>
+      </w:pPr>
+    </w:p>
+    <w:p>
+      <w:pPr>
+        <w:pStyle w:val="Prrafodelista"/>
+        <w:rPr>
+          <w:rFonts w:ascii="Segoe UI" w:hAnsi="Segoe UI" w:cs="Segoe UI"/>
+          <w:color w:val="212529"/>
+        </w:rPr>
+      </w:pPr>
+    </w:p>
+    <w:p>
+      <w:pPr>
+        <w:pStyle w:val="Prrafodelista"/>
+        <w:rPr>
+          <w:rFonts w:ascii="Segoe UI" w:hAnsi="Segoe UI" w:cs="Segoe UI"/>
+          <w:color w:val="212529"/>
+        </w:rPr>
+      </w:pPr>
+    </w:p>
+    <w:p>
+      <w:pPr>
+        <w:pStyle w:val="Prrafodelista"/>
+        <w:rPr>
+          <w:rFonts w:ascii="Segoe UI" w:hAnsi="Segoe UI" w:cs="Segoe UI"/>
+          <w:color w:val="212529"/>
+        </w:rPr>
+      </w:pPr>
+    </w:p>
+    <w:p>
+      <w:pPr>
+        <w:pStyle w:val="Prrafodelista"/>
+        <w:numPr>
+          <w:ilvl w:val="0"/>
+          <w:numId w:val="3"/>
+        </w:numPr>
+        <w:rPr>
+          <w:rFonts w:ascii="Segoe UI" w:hAnsi="Segoe UI" w:cs="Segoe UI"/>
+          <w:color w:val="212529"/>
+        </w:rPr>
+      </w:pPr>
+      <w:r>
+        <w:rPr>
+          <w:rFonts w:ascii="Segoe UI" w:hAnsi="Segoe UI" w:cs="Segoe UI"/>
+          <w:color w:val="212529"/>
+        </w:rPr>
+        <w:t>Cifrado Vigènere (leyendo un archivo de texto ya existente)</w:t>
+      </w:r>
+    </w:p>
+    <w:p>
+      <w:pPr>
+        <w:ind w:left="360"/>
+        <w:rPr>
+          <w:noProof/>
+          <w:lang w:eastAsia="es-MX"/>
+        </w:rPr>
+      </w:pPr>
+    </w:p>
+    <w:p>
+      <w:pPr>
+        <w:ind w:left="360"/>
+        <w:rPr>
+          <w:rFonts w:ascii="Segoe UI" w:hAnsi="Segoe UI" w:cs="Segoe UI"/>
+          <w:color w:val="212529"/>
+          <w:u w:val="single"/>
+        </w:rPr>
+      </w:pPr>
+      <w:r>
+        <w:rPr>
+          <w:noProof/>
+          <w:lang w:eastAsia="es-MX"/>
+        </w:rPr>
+        <w:drawing>
+          <wp:anchor distT="0" distB="0" distL="114300" distR="114300" simplePos="0" relativeHeight="251663360" behindDoc="0" locked="0" layoutInCell="1" allowOverlap="1">
+            <wp:simplePos x="0" y="0"/>
+            <wp:positionH relativeFrom="margin">
+              <wp:posOffset>281102</wp:posOffset>
+            </wp:positionH>
+            <wp:positionV relativeFrom="paragraph">
+              <wp:posOffset>10295</wp:posOffset>
+            </wp:positionV>
+            <wp:extent cx="3355559" cy="1001395"/>
+            <wp:effectExtent l="0" t="0" r="0" b="8255"/>
+            <wp:wrapNone/>
+            <wp:docPr id="7" name="Imagen 7"/>
+            <wp:cNvGraphicFramePr>
+              <a:graphicFrameLocks xmlns:a="http://schemas.openxmlformats.org/drawingml/2006/main" noChangeAspect="1"/>
+            </wp:cNvGraphicFramePr>
+            <a:graphic xmlns:a="http://schemas.openxmlformats.org/drawingml/2006/main">
+              <a:graphicData uri="http://schemas.openxmlformats.org/drawingml/2006/picture">
+                <pic:pic xmlns:pic="http://schemas.openxmlformats.org/drawingml/2006/picture">
+                  <pic:nvPicPr>
+                    <pic:cNvPr id="1" name=""/>
+                    <pic:cNvPicPr/>
+                  </pic:nvPicPr>
+                  <pic:blipFill rotWithShape="1">
+                    <a:blip r:embed="rId13">
+                      <a:extLst>
+                        <a:ext uri="{28A0092B-C50C-407E-A947-70E740481C1C}">
+                          <a14:useLocalDpi xmlns:a14="http://schemas.microsoft.com/office/drawing/2010/main" val="0"/>
+                        </a:ext>
+                      </a:extLst>
+                    </a:blip>
+                    <a:srcRect l="16296" t="17278" r="55627" b="68239"/>
+                    <a:stretch/>
+                  </pic:blipFill>
+                  <pic:spPr bwMode="auto">
+                    <a:xfrm>
+                      <a:off x="0" y="0"/>
+                      <a:ext cx="3355559" cy="1001395"/>
+                    </a:xfrm>
+                    <a:prstGeom prst="rect">
+                      <a:avLst/>
+                    </a:prstGeom>
+                    <a:ln>
+                      <a:noFill/>
+                    </a:ln>
+                    <a:extLst>
+                      <a:ext uri="{53640926-AAD7-44D8-BBD7-CCE9431645EC}">
+                        <a14:shadowObscured xmlns:a14="http://schemas.microsoft.com/office/drawing/2010/main"/>
+                      </a:ext>
+                    </a:extLst>
+                  </pic:spPr>
+                </pic:pic>
+              </a:graphicData>
+            </a:graphic>
+            <wp14:sizeRelH relativeFrom="margin">
+              <wp14:pctWidth>0</wp14:pctWidth>
+            </wp14:sizeRelH>
+            <wp14:sizeRelV relativeFrom="margin">
+              <wp14:pctHeight>0</wp14:pctHeight>
+            </wp14:sizeRelV>
+          </wp:anchor>
+        </w:drawing>
+      </w:r>
+    </w:p>
+    <w:p>
+      <w:pPr>
+        <w:ind w:left="360"/>
+        <w:rPr>
+          <w:noProof/>
+          <w:lang w:eastAsia="es-MX"/>
+        </w:rPr>
+      </w:pPr>
+    </w:p>
+    <w:p>
+      <w:pPr>
+        <w:ind w:left="360"/>
+        <w:rPr>
+          <w:rFonts w:ascii="Segoe UI" w:hAnsi="Segoe UI" w:cs="Segoe UI"/>
+          <w:color w:val="212529"/>
+          <w:u w:val="single"/>
+        </w:rPr>
+      </w:pPr>
+      <w:r>
+        <w:rPr>
+          <w:noProof/>
+          <w:lang w:eastAsia="es-MX"/>
+        </w:rPr>
+        <w:drawing>
+          <wp:anchor distT="0" distB="0" distL="114300" distR="114300" simplePos="0" relativeHeight="251664384" behindDoc="0" locked="0" layoutInCell="1" allowOverlap="1">
+            <wp:simplePos x="0" y="0"/>
+            <wp:positionH relativeFrom="margin">
+              <wp:align>right</wp:align>
+            </wp:positionH>
+            <wp:positionV relativeFrom="paragraph">
+              <wp:posOffset>375622</wp:posOffset>
+            </wp:positionV>
+            <wp:extent cx="3706238" cy="1103440"/>
+            <wp:effectExtent l="0" t="0" r="0" b="1905"/>
+            <wp:wrapNone/>
+            <wp:docPr id="9" name="Imagen 9"/>
+            <wp:cNvGraphicFramePr>
+              <a:graphicFrameLocks xmlns:a="http://schemas.openxmlformats.org/drawingml/2006/main" noChangeAspect="1"/>
+            </wp:cNvGraphicFramePr>
+            <a:graphic xmlns:a="http://schemas.openxmlformats.org/drawingml/2006/main">
+              <a:graphicData uri="http://schemas.openxmlformats.org/drawingml/2006/picture">
+                <pic:pic xmlns:pic="http://schemas.openxmlformats.org/drawingml/2006/picture">
+                  <pic:nvPicPr>
+                    <pic:cNvPr id="1" name=""/>
+                    <pic:cNvPicPr/>
+                  </pic:nvPicPr>
+                  <pic:blipFill rotWithShape="1">
+                    <a:blip r:embed="rId14">
+                      <a:extLst>
+                        <a:ext uri="{28A0092B-C50C-407E-A947-70E740481C1C}">
+                          <a14:useLocalDpi xmlns:a14="http://schemas.microsoft.com/office/drawing/2010/main" val="0"/>
+                        </a:ext>
+                      </a:extLst>
+                    </a:blip>
+                    <a:srcRect l="16987" t="16969" r="44013" b="62379"/>
+                    <a:stretch/>
+                  </pic:blipFill>
+                  <pic:spPr bwMode="auto">
+                    <a:xfrm>
+                      <a:off x="0" y="0"/>
+                      <a:ext cx="3706238" cy="1103440"/>
+                    </a:xfrm>
+                    <a:prstGeom prst="rect">
+                      <a:avLst/>
+                    </a:prstGeom>
+                    <a:ln>
+                      <a:noFill/>
+                    </a:ln>
+                    <a:extLst>
+                      <a:ext uri="{53640926-AAD7-44D8-BBD7-CCE9431645EC}">
+                        <a14:shadowObscured xmlns:a14="http://schemas.microsoft.com/office/drawing/2010/main"/>
+                      </a:ext>
+                    </a:extLst>
+                  </pic:spPr>
+                </pic:pic>
+              </a:graphicData>
+            </a:graphic>
+          </wp:anchor>
+        </w:drawing>
+      </w:r>
+    </w:p>
+    <w:p>
+      <w:pPr>
+        <w:rPr>
+          <w:rFonts w:ascii="Segoe UI" w:hAnsi="Segoe UI" w:cs="Segoe UI"/>
+        </w:rPr>
+      </w:pPr>
+    </w:p>
+    <w:p>
+      <w:pPr>
+        <w:rPr>
+          <w:rFonts w:ascii="Segoe UI" w:hAnsi="Segoe UI" w:cs="Segoe UI"/>
+        </w:rPr>
+      </w:pPr>
+    </w:p>
+    <w:p>
+      <w:pPr>
+        <w:tabs>
+          <w:tab w:val="left" w:pos="2313"/>
+        </w:tabs>
+        <w:rPr>
+          <w:rFonts w:ascii="Segoe UI" w:hAnsi="Segoe UI" w:cs="Segoe UI"/>
+        </w:rPr>
+      </w:pPr>
+      <w:r>
+        <w:rPr>
+          <w:rFonts w:ascii="Segoe UI" w:hAnsi="Segoe UI" w:cs="Segoe UI"/>
+        </w:rPr>
+        <w:tab/>
+      </w:r>
+    </w:p>
+    <w:p>
+      <w:pPr>
+        <w:tabs>
+          <w:tab w:val="left" w:pos="2313"/>
+        </w:tabs>
+        <w:rPr>
+          <w:rFonts w:ascii="Segoe UI" w:hAnsi="Segoe UI" w:cs="Segoe UI"/>
+        </w:rPr>
+      </w:pPr>
+    </w:p>
+    <w:p>
+      <w:pPr>
+        <w:tabs>
+          <w:tab w:val="left" w:pos="2313"/>
+        </w:tabs>
+        <w:rPr>
+          <w:rFonts w:ascii="Segoe UI" w:hAnsi="Segoe UI" w:cs="Segoe UI"/>
+        </w:rPr>
+      </w:pPr>
+      <w:r>
+        <w:rPr>
+          <w:rFonts w:ascii="Segoe UI" w:hAnsi="Segoe UI" w:cs="Segoe UI"/>
+        </w:rPr>
+        <w:t>Texto leído:</w:t>
+      </w:r>
+    </w:p>
+    <w:p>
+      <w:pPr>
+        <w:tabs>
+          <w:tab w:val="left" w:pos="2313"/>
+        </w:tabs>
+        <w:rPr>
+          <w:noProof/>
+          <w:lang w:eastAsia="es-MX"/>
+        </w:rPr>
+      </w:pPr>
+      <w:r>
+        <w:rPr>
+          <w:noProof/>
+          <w:lang w:eastAsia="es-MX"/>
+        </w:rPr>
+        <w:t>text.txt</w:t>
+      </w:r>
+    </w:p>
+    <w:p>
+      <w:pPr>
+        <w:tabs>
+          <w:tab w:val="left" w:pos="2313"/>
+        </w:tabs>
+        <w:rPr>
+          <w:rFonts w:ascii="Segoe UI" w:hAnsi="Segoe UI" w:cs="Segoe UI"/>
+        </w:rPr>
+      </w:pPr>
+      <w:r>
+        <w:rPr>
+          <w:noProof/>
+          <w:lang w:eastAsia="es-MX"/>
+        </w:rPr>
+        <w:drawing>
+          <wp:inline distT="0" distB="0" distL="0" distR="0" wp14:anchorId="0B91ECC9" wp14:editId="7B8573C8">
+            <wp:extent cx="2084444" cy="437745"/>
+            <wp:effectExtent l="0" t="0" r="0" b="635"/>
+            <wp:docPr id="10" name="Imagen 10"/>
+            <wp:cNvGraphicFramePr>
+              <a:graphicFrameLocks xmlns:a="http://schemas.openxmlformats.org/drawingml/2006/main" noChangeAspect="1"/>
+            </wp:cNvGraphicFramePr>
+            <a:graphic xmlns:a="http://schemas.openxmlformats.org/drawingml/2006/main">
+              <a:graphicData uri="http://schemas.openxmlformats.org/drawingml/2006/picture">
+                <pic:pic xmlns:pic="http://schemas.openxmlformats.org/drawingml/2006/picture">
+                  <pic:nvPicPr>
+                    <pic:cNvPr id="1" name=""/>
+                    <pic:cNvPicPr/>
+                  </pic:nvPicPr>
+                  <pic:blipFill rotWithShape="1">
+                    <a:blip r:embed="rId15"/>
+                    <a:srcRect l="16818" t="7406" r="65854" b="86121"/>
+                    <a:stretch/>
+                  </pic:blipFill>
+                  <pic:spPr bwMode="auto">
+                    <a:xfrm>
+                      <a:off x="0" y="0"/>
+                      <a:ext cx="2122449" cy="445726"/>
+                    </a:xfrm>
+                    <a:prstGeom prst="rect">
+                      <a:avLst/>
+                    </a:prstGeom>
+                    <a:ln>
+                      <a:noFill/>
+                    </a:ln>
+                    <a:extLst>
+                      <a:ext uri="{53640926-AAD7-44D8-BBD7-CCE9431645EC}">
+                        <a14:shadowObscured xmlns:a14="http://schemas.microsoft.com/office/drawing/2010/main"/>
+                      </a:ext>
+                    </a:extLst>
+                  </pic:spPr>
+                </pic:pic>
+              </a:graphicData>
+            </a:graphic>
+          </wp:inline>
+        </w:drawing>
+      </w:r>
+    </w:p>
+    <w:p>
+      <w:pPr>
+        <w:tabs>
+          <w:tab w:val="left" w:pos="2313"/>
+        </w:tabs>
+        <w:rPr>
+          <w:rFonts w:ascii="Segoe UI" w:hAnsi="Segoe UI" w:cs="Segoe UI"/>
+        </w:rPr>
+      </w:pPr>
+      <w:r>
+        <w:rPr>
+          <w:rFonts w:ascii="Segoe UI" w:hAnsi="Segoe UI" w:cs="Segoe UI"/>
+        </w:rPr>
+        <w:t>Texto escrito:</w:t>
+      </w:r>
+    </w:p>
+    <w:p>
+      <w:pPr>
+        <w:tabs>
+          <w:tab w:val="left" w:pos="2313"/>
+        </w:tabs>
+        <w:rPr>
+          <w:rFonts w:ascii="Segoe UI" w:hAnsi="Segoe UI" w:cs="Segoe UI"/>
+          <w:u w:val="single"/>
+        </w:rPr>
+      </w:pPr>
+      <w:r>
+        <w:rPr>
+          <w:rFonts w:ascii="Segoe UI" w:hAnsi="Segoe UI" w:cs="Segoe UI"/>
+        </w:rPr>
+        <w:t>textC.txt</w:t>
+      </w:r>
+    </w:p>
+    <w:p>
+      <w:pPr>
+        <w:tabs>
+          <w:tab w:val="left" w:pos="2313"/>
+        </w:tabs>
+        <w:rPr>
+          <w:noProof/>
+          <w:lang w:eastAsia="es-MX"/>
+        </w:rPr>
+      </w:pPr>
+      <w:r>
+        <w:rPr>
+          <w:noProof/>
+          <w:lang w:eastAsia="es-MX"/>
+        </w:rPr>
+        <w:drawing>
+          <wp:anchor distT="0" distB="0" distL="114300" distR="114300" simplePos="0" relativeHeight="251665408" behindDoc="0" locked="0" layoutInCell="1" allowOverlap="1">
+            <wp:simplePos x="0" y="0"/>
+            <wp:positionH relativeFrom="margin">
+              <wp:align>left</wp:align>
+            </wp:positionH>
+            <wp:positionV relativeFrom="paragraph">
+              <wp:posOffset>11471</wp:posOffset>
+            </wp:positionV>
+            <wp:extent cx="2215307" cy="554476"/>
+            <wp:effectExtent l="0" t="0" r="0" b="0"/>
+            <wp:wrapNone/>
+            <wp:docPr id="11" name="Imagen 11"/>
+            <wp:cNvGraphicFramePr>
+              <a:graphicFrameLocks xmlns:a="http://schemas.openxmlformats.org/drawingml/2006/main" noChangeAspect="1"/>
+            </wp:cNvGraphicFramePr>
+            <a:graphic xmlns:a="http://schemas.openxmlformats.org/drawingml/2006/main">
+              <a:graphicData uri="http://schemas.openxmlformats.org/drawingml/2006/picture">
+                <pic:pic xmlns:pic="http://schemas.openxmlformats.org/drawingml/2006/picture">
+                  <pic:nvPicPr>
+                    <pic:cNvPr id="1" name=""/>
+                    <pic:cNvPicPr/>
+                  </pic:nvPicPr>
+                  <pic:blipFill rotWithShape="1">
+                    <a:blip r:embed="rId16">
+                      <a:extLst>
+                        <a:ext uri="{28A0092B-C50C-407E-A947-70E740481C1C}">
+                          <a14:useLocalDpi xmlns:a14="http://schemas.microsoft.com/office/drawing/2010/main" val="0"/>
+                        </a:ext>
+                      </a:extLst>
+                    </a:blip>
+                    <a:srcRect l="19247" t="7406" r="66893" b="86424"/>
+                    <a:stretch/>
+                  </pic:blipFill>
+                  <pic:spPr bwMode="auto">
+                    <a:xfrm>
+                      <a:off x="0" y="0"/>
+                      <a:ext cx="2215307" cy="554476"/>
+                    </a:xfrm>
+                    <a:prstGeom prst="rect">
+                      <a:avLst/>
+                    </a:prstGeom>
+                    <a:ln>
+                      <a:noFill/>
+                    </a:ln>
+                    <a:extLst>
+                      <a:ext uri="{53640926-AAD7-44D8-BBD7-CCE9431645EC}">
+                        <a14:shadowObscured xmlns:a14="http://schemas.microsoft.com/office/drawing/2010/main"/>
+                      </a:ext>
+                    </a:extLst>
+                  </pic:spPr>
+                </pic:pic>
+              </a:graphicData>
+            </a:graphic>
+          </wp:anchor>
+        </w:drawing>
+      </w:r>
+    </w:p>
+    <w:p>
+      <w:pPr>
+        <w:tabs>
+          <w:tab w:val="left" w:pos="2313"/>
+        </w:tabs>
+        <w:rPr>
+          <w:rFonts w:ascii="Segoe UI" w:hAnsi="Segoe UI" w:cs="Segoe UI"/>
+          <w:u w:val="single"/>
+        </w:rPr>
+      </w:pPr>
+    </w:p>
+    <w:p>
+      <w:pPr>
+        <w:tabs>
+          <w:tab w:val="left" w:pos="3140"/>
+        </w:tabs>
+        <w:rPr>
+          <w:rFonts w:ascii="Segoe UI" w:hAnsi="Segoe UI" w:cs="Segoe UI"/>
+        </w:rPr>
+      </w:pPr>
+      <w:r>
+        <w:rPr>
+          <w:rFonts w:ascii="Segoe UI" w:hAnsi="Segoe UI" w:cs="Segoe UI"/>
+        </w:rPr>
+        <w:t>Sin embargo, el output para este mismo cifrado con la misma clave debió ser:</w:t>
+      </w:r>
+    </w:p>
+    <w:p>
+      <w:pPr>
+        <w:tabs>
+          <w:tab w:val="left" w:pos="3140"/>
+        </w:tabs>
+        <w:rPr>
+          <w:noProof/>
+          <w:lang w:eastAsia="es-MX"/>
+        </w:rPr>
+      </w:pPr>
+    </w:p>
+    <w:p>
+      <w:pPr>
+        <w:tabs>
+          <w:tab w:val="left" w:pos="3140"/>
+        </w:tabs>
+        <w:rPr>
+          <w:rFonts w:ascii="Segoe UI" w:hAnsi="Segoe UI" w:cs="Segoe UI"/>
+        </w:rPr>
+      </w:pPr>
+      <w:r>
+        <w:rPr>
+          <w:noProof/>
+          <w:lang w:eastAsia="es-MX"/>
+        </w:rPr>
+        <w:drawing>
+          <wp:inline distT="0" distB="0" distL="0" distR="0" wp14:anchorId="77B61916" wp14:editId="457357D4">
+            <wp:extent cx="4110903" cy="1274323"/>
+            <wp:effectExtent l="0" t="0" r="4445" b="2540"/>
+            <wp:docPr id="12" name="Imagen 12"/>
+            <wp:cNvGraphicFramePr>
+              <a:graphicFrameLocks xmlns:a="http://schemas.openxmlformats.org/drawingml/2006/main" noChangeAspect="1"/>
+            </wp:cNvGraphicFramePr>
+            <a:graphic xmlns:a="http://schemas.openxmlformats.org/drawingml/2006/main">
+              <a:graphicData uri="http://schemas.openxmlformats.org/drawingml/2006/picture">
+                <pic:pic xmlns:pic="http://schemas.openxmlformats.org/drawingml/2006/picture">
+                  <pic:nvPicPr>
+                    <pic:cNvPr id="1" name=""/>
+                    <pic:cNvPicPr/>
+                  </pic:nvPicPr>
+                  <pic:blipFill rotWithShape="1">
+                    <a:blip r:embed="rId17"/>
+                    <a:srcRect l="15951" t="20975" r="44360" b="57143"/>
+                    <a:stretch/>
+                  </pic:blipFill>
+                  <pic:spPr bwMode="auto">
+                    <a:xfrm>
+                      <a:off x="0" y="0"/>
+                      <a:ext cx="4126236" cy="1279076"/>
+                    </a:xfrm>
+                    <a:prstGeom prst="rect">
+                      <a:avLst/>
+                    </a:prstGeom>
+                    <a:ln>
+                      <a:noFill/>
+                    </a:ln>
+                    <a:extLst>
+                      <a:ext uri="{53640926-AAD7-44D8-BBD7-CCE9431645EC}">
+                        <a14:shadowObscured xmlns:a14="http://schemas.microsoft.com/office/drawing/2010/main"/>
+                      </a:ext>
+                    </a:extLst>
+                  </pic:spPr>
+                </pic:pic>
+              </a:graphicData>
+            </a:graphic>
+          </wp:inline>
+        </w:drawing>
+      </w:r>
+    </w:p>
+    <w:p>
+      <w:pPr>
+        <w:tabs>
+          <w:tab w:val="left" w:pos="4871"/>
+        </w:tabs>
+        <w:rPr>
+          <w:rFonts w:ascii="Segoe UI" w:hAnsi="Segoe UI" w:cs="Segoe UI"/>
+          <w:u w:val="single"/>
+        </w:rPr>
+      </w:pPr>
+      <w:r>
+        <w:rPr>
+          <w:rFonts w:ascii="Segoe UI" w:hAnsi="Segoe UI" w:cs="Segoe UI"/>
+        </w:rPr>
+        <w:t xml:space="preserve">Los problemas encontrados desde el inicio, surgieron de nuevo aquí. Para poder solucionarlo, tendríamos que cambiar de función de apertura de documento, ya que la función fopen trabaja solamente </w:t>
+      </w:r>
+      <w:r>
+        <w:rPr>
+          <w:rFonts w:ascii="Segoe UI" w:hAnsi="Segoe UI" w:cs="Segoe UI"/>
+        </w:rPr>
+        <w:t>con el código ASCII tradicional, a una función que utilice Unicode para poder escribir nuestro texto en el archivo justo como lo queremos.</w:t>
+      </w:r>
       <w:bookmarkStart w:id="0" w:name="_GoBack"/>
       <w:bookmarkEnd w:id="0"/>
     </w:p>
+    <w:p>
+      <w:pPr>
+        <w:tabs>
+          <w:tab w:val="left" w:pos="4871"/>
+        </w:tabs>
+        <w:rPr>
+          <w:rFonts w:ascii="Segoe UI" w:hAnsi="Segoe UI" w:cs="Segoe UI"/>
+          <w:u w:val="single"/>
+        </w:rPr>
+      </w:pPr>
+    </w:p>
     <w:sectPr>
+      <w:headerReference w:type="default" r:id="rId18"/>
       <w:pgSz w:w="12240" w:h="15840"/>
       <w:pgMar w:top="1417" w:right="1701" w:bottom="1417" w:left="1701" w:header="708" w:footer="708" w:gutter="0"/>
       <w:cols w:space="708"/>
@@ -19,6 +1427,527 @@
     </w:sectPr>
   </w:body>
 </w:document>
+</file>
+
+<file path=word/endnotes.xml><?xml version="1.0" encoding="utf-8"?>
+<w:endnotes xmlns:wpc="http://schemas.microsoft.com/office/word/2010/wordprocessingCanvas" xmlns:mc="http://schemas.openxmlformats.org/markup-compatibility/2006" xmlns:o="urn:schemas-microsoft-com:office:office" xmlns:r="http://schemas.openxmlformats.org/officeDocument/2006/relationships" xmlns:m="http://schemas.openxmlformats.org/officeDocument/2006/math" xmlns:v="urn:schemas-microsoft-com:vml" xmlns:wp14="http://schemas.microsoft.com/office/word/2010/wordprocessingDrawing" xmlns:wp="http://schemas.openxmlformats.org/drawingml/2006/wordprocessingDrawing" xmlns:w10="urn:schemas-microsoft-com:office:word" xmlns:w="http://schemas.openxmlformats.org/wordprocessingml/2006/main" xmlns:w14="http://schemas.microsoft.com/office/word/2010/wordml" xmlns:w15="http://schemas.microsoft.com/office/word/2012/wordml" xmlns:wpg="http://schemas.microsoft.com/office/word/2010/wordprocessingGroup" xmlns:wpi="http://schemas.microsoft.com/office/word/2010/wordprocessingInk" xmlns:wne="http://schemas.microsoft.com/office/word/2006/wordml" xmlns:wps="http://schemas.microsoft.com/office/word/2010/wordprocessingShape" mc:Ignorable="w14 w15 wp14">
+  <w:endnote w:type="separator" w:id="-1">
+    <w:p>
+      <w:pPr>
+        <w:spacing w:after="0" w:line="240" w:lineRule="auto"/>
+      </w:pPr>
+      <w:r>
+        <w:separator/>
+      </w:r>
+    </w:p>
+  </w:endnote>
+  <w:endnote w:type="continuationSeparator" w:id="0">
+    <w:p>
+      <w:pPr>
+        <w:spacing w:after="0" w:line="240" w:lineRule="auto"/>
+      </w:pPr>
+      <w:r>
+        <w:continuationSeparator/>
+      </w:r>
+    </w:p>
+  </w:endnote>
+</w:endnotes>
+</file>
+
+<file path=word/footnotes.xml><?xml version="1.0" encoding="utf-8"?>
+<w:footnotes xmlns:wpc="http://schemas.microsoft.com/office/word/2010/wordprocessingCanvas" xmlns:mc="http://schemas.openxmlformats.org/markup-compatibility/2006" xmlns:o="urn:schemas-microsoft-com:office:office" xmlns:r="http://schemas.openxmlformats.org/officeDocument/2006/relationships" xmlns:m="http://schemas.openxmlformats.org/officeDocument/2006/math" xmlns:v="urn:schemas-microsoft-com:vml" xmlns:wp14="http://schemas.microsoft.com/office/word/2010/wordprocessingDrawing" xmlns:wp="http://schemas.openxmlformats.org/drawingml/2006/wordprocessingDrawing" xmlns:w10="urn:schemas-microsoft-com:office:word" xmlns:w="http://schemas.openxmlformats.org/wordprocessingml/2006/main" xmlns:w14="http://schemas.microsoft.com/office/word/2010/wordml" xmlns:w15="http://schemas.microsoft.com/office/word/2012/wordml" xmlns:wpg="http://schemas.microsoft.com/office/word/2010/wordprocessingGroup" xmlns:wpi="http://schemas.microsoft.com/office/word/2010/wordprocessingInk" xmlns:wne="http://schemas.microsoft.com/office/word/2006/wordml" xmlns:wps="http://schemas.microsoft.com/office/word/2010/wordprocessingShape" mc:Ignorable="w14 w15 wp14">
+  <w:footnote w:type="separator" w:id="-1">
+    <w:p>
+      <w:pPr>
+        <w:spacing w:after="0" w:line="240" w:lineRule="auto"/>
+      </w:pPr>
+      <w:r>
+        <w:separator/>
+      </w:r>
+    </w:p>
+  </w:footnote>
+  <w:footnote w:type="continuationSeparator" w:id="0">
+    <w:p>
+      <w:pPr>
+        <w:spacing w:after="0" w:line="240" w:lineRule="auto"/>
+      </w:pPr>
+      <w:r>
+        <w:continuationSeparator/>
+      </w:r>
+    </w:p>
+  </w:footnote>
+  <w:footnote w:id="1">
+    <w:p>
+      <w:pPr>
+        <w:pStyle w:val="Piedepgina"/>
+        <w:ind w:left="720"/>
+      </w:pPr>
+      <w:r>
+        <w:rPr>
+          <w:rStyle w:val="Refdenotaalpie"/>
+        </w:rPr>
+        <w:footnoteRef/>
+      </w:r>
+      <w:r>
+        <w:t xml:space="preserve"> </w:t>
+      </w:r>
+      <w:r>
+        <w:t>ASCII es la sigla de: American Standard Code for Information Interchange.</w:t>
+      </w:r>
+    </w:p>
+    <w:p>
+      <w:pPr>
+        <w:pStyle w:val="Textonotapie"/>
+      </w:pPr>
+    </w:p>
+  </w:footnote>
+  <w:footnote w:id="2">
+    <w:p>
+      <w:pPr>
+        <w:pStyle w:val="Piedepgina"/>
+        <w:ind w:left="720"/>
+      </w:pPr>
+      <w:r>
+        <w:rPr>
+          <w:rStyle w:val="Refdenotaalpie"/>
+        </w:rPr>
+        <w:footnoteRef/>
+      </w:r>
+      <w:r>
+        <w:t xml:space="preserve"> </w:t>
+      </w:r>
+      <w:r>
+        <w:t>Exceptuando los 31 primeros correspondientes a los caracteres de control.</w:t>
+      </w:r>
+    </w:p>
+    <w:p>
+      <w:pPr>
+        <w:pStyle w:val="Textonotapie"/>
+      </w:pPr>
+    </w:p>
+  </w:footnote>
+  <w:footnote w:id="3">
+    <w:p>
+      <w:pPr>
+        <w:pStyle w:val="Piedepgina"/>
+        <w:ind w:left="720"/>
+      </w:pPr>
+      <w:r>
+        <w:rPr>
+          <w:rStyle w:val="Refdenotaalpie"/>
+        </w:rPr>
+        <w:footnoteRef/>
+      </w:r>
+      <w:r>
+        <w:t xml:space="preserve"> </w:t>
+      </w:r>
+      <w:r>
+        <w:t xml:space="preserve">La versión del ASCII correspondiente a </w:t>
+      </w:r>
+      <w:r>
+        <w:rPr>
+          <w:rFonts w:ascii="Segoe UI" w:hAnsi="Segoe UI" w:cs="Segoe UI"/>
+          <w:color w:val="212529"/>
+        </w:rPr>
+        <w:t>Windows-1252, que es una copia del ISO 8859-1 en cuanto a caracteres imprimibles se refiere.</w:t>
+      </w:r>
+    </w:p>
+  </w:footnote>
+</w:footnotes>
+</file>
+
+<file path=word/header1.xml><?xml version="1.0" encoding="utf-8"?>
+<w:hdr xmlns:wpc="http://schemas.microsoft.com/office/word/2010/wordprocessingCanvas" xmlns:mc="http://schemas.openxmlformats.org/markup-compatibility/2006" xmlns:o="urn:schemas-microsoft-com:office:office" xmlns:r="http://schemas.openxmlformats.org/officeDocument/2006/relationships" xmlns:m="http://schemas.openxmlformats.org/officeDocument/2006/math" xmlns:v="urn:schemas-microsoft-com:vml" xmlns:wp14="http://schemas.microsoft.com/office/word/2010/wordprocessingDrawing" xmlns:wp="http://schemas.openxmlformats.org/drawingml/2006/wordprocessingDrawing" xmlns:w10="urn:schemas-microsoft-com:office:word" xmlns:w="http://schemas.openxmlformats.org/wordprocessingml/2006/main" xmlns:w14="http://schemas.microsoft.com/office/word/2010/wordml" xmlns:w15="http://schemas.microsoft.com/office/word/2012/wordml" xmlns:wpg="http://schemas.microsoft.com/office/word/2010/wordprocessingGroup" xmlns:wpi="http://schemas.microsoft.com/office/word/2010/wordprocessingInk" xmlns:wne="http://schemas.microsoft.com/office/word/2006/wordml" xmlns:wps="http://schemas.microsoft.com/office/word/2010/wordprocessingShape" mc:Ignorable="w14 w15 wp14">
+  <w:p>
+    <w:pPr>
+      <w:pStyle w:val="Encabezado"/>
+    </w:pPr>
+    <w:r>
+      <w:t>CIFI</w:t>
+    </w:r>
+    <w:r>
+      <w:tab/>
+      <w:t>Guzmán López Jaime</w:t>
+    </w:r>
+    <w:r>
+      <w:tab/>
+      <w:t>Rangel Méndez Alejandro Emanuel</w:t>
+    </w:r>
+  </w:p>
+</w:hdr>
+</file>
+
+<file path=word/numbering.xml><?xml version="1.0" encoding="utf-8"?>
+<w:numbering xmlns:wpc="http://schemas.microsoft.com/office/word/2010/wordprocessingCanvas" xmlns:mc="http://schemas.openxmlformats.org/markup-compatibility/2006" xmlns:o="urn:schemas-microsoft-com:office:office" xmlns:r="http://schemas.openxmlformats.org/officeDocument/2006/relationships" xmlns:m="http://schemas.openxmlformats.org/officeDocument/2006/math" xmlns:v="urn:schemas-microsoft-com:vml" xmlns:wp14="http://schemas.microsoft.com/office/word/2010/wordprocessingDrawing" xmlns:wp="http://schemas.openxmlformats.org/drawingml/2006/wordprocessingDrawing" xmlns:w10="urn:schemas-microsoft-com:office:word" xmlns:w="http://schemas.openxmlformats.org/wordprocessingml/2006/main" xmlns:w14="http://schemas.microsoft.com/office/word/2010/wordml" xmlns:w15="http://schemas.microsoft.com/office/word/2012/wordml" xmlns:wpg="http://schemas.microsoft.com/office/word/2010/wordprocessingGroup" xmlns:wpi="http://schemas.microsoft.com/office/word/2010/wordprocessingInk" xmlns:wne="http://schemas.microsoft.com/office/word/2006/wordml" xmlns:wps="http://schemas.microsoft.com/office/word/2010/wordprocessingShape" mc:Ignorable="w14 w15 wp14">
+  <w:abstractNum w:abstractNumId="0" w15:restartNumberingAfterBreak="0">
+    <w:nsid w:val="1963287D"/>
+    <w:multiLevelType w:val="hybridMultilevel"/>
+    <w:tmpl w:val="68FC0BCE"/>
+    <w:lvl w:ilvl="0" w:tplc="DDFE0B3C">
+      <w:start w:val="1"/>
+      <w:numFmt w:val="decimal"/>
+      <w:lvlText w:val="%1-"/>
+      <w:lvlJc w:val="left"/>
+      <w:pPr>
+        <w:ind w:left="720" w:hanging="360"/>
+      </w:pPr>
+      <w:rPr>
+        <w:rFonts w:hint="default"/>
+      </w:rPr>
+    </w:lvl>
+    <w:lvl w:ilvl="1" w:tplc="080A0019" w:tentative="1">
+      <w:start w:val="1"/>
+      <w:numFmt w:val="lowerLetter"/>
+      <w:lvlText w:val="%2."/>
+      <w:lvlJc w:val="left"/>
+      <w:pPr>
+        <w:ind w:left="1440" w:hanging="360"/>
+      </w:pPr>
+    </w:lvl>
+    <w:lvl w:ilvl="2" w:tplc="080A001B" w:tentative="1">
+      <w:start w:val="1"/>
+      <w:numFmt w:val="lowerRoman"/>
+      <w:lvlText w:val="%3."/>
+      <w:lvlJc w:val="right"/>
+      <w:pPr>
+        <w:ind w:left="2160" w:hanging="180"/>
+      </w:pPr>
+    </w:lvl>
+    <w:lvl w:ilvl="3" w:tplc="080A000F" w:tentative="1">
+      <w:start w:val="1"/>
+      <w:numFmt w:val="decimal"/>
+      <w:lvlText w:val="%4."/>
+      <w:lvlJc w:val="left"/>
+      <w:pPr>
+        <w:ind w:left="2880" w:hanging="360"/>
+      </w:pPr>
+    </w:lvl>
+    <w:lvl w:ilvl="4" w:tplc="080A0019" w:tentative="1">
+      <w:start w:val="1"/>
+      <w:numFmt w:val="lowerLetter"/>
+      <w:lvlText w:val="%5."/>
+      <w:lvlJc w:val="left"/>
+      <w:pPr>
+        <w:ind w:left="3600" w:hanging="360"/>
+      </w:pPr>
+    </w:lvl>
+    <w:lvl w:ilvl="5" w:tplc="080A001B" w:tentative="1">
+      <w:start w:val="1"/>
+      <w:numFmt w:val="lowerRoman"/>
+      <w:lvlText w:val="%6."/>
+      <w:lvlJc w:val="right"/>
+      <w:pPr>
+        <w:ind w:left="4320" w:hanging="180"/>
+      </w:pPr>
+    </w:lvl>
+    <w:lvl w:ilvl="6" w:tplc="080A000F" w:tentative="1">
+      <w:start w:val="1"/>
+      <w:numFmt w:val="decimal"/>
+      <w:lvlText w:val="%7."/>
+      <w:lvlJc w:val="left"/>
+      <w:pPr>
+        <w:ind w:left="5040" w:hanging="360"/>
+      </w:pPr>
+    </w:lvl>
+    <w:lvl w:ilvl="7" w:tplc="080A0019" w:tentative="1">
+      <w:start w:val="1"/>
+      <w:numFmt w:val="lowerLetter"/>
+      <w:lvlText w:val="%8."/>
+      <w:lvlJc w:val="left"/>
+      <w:pPr>
+        <w:ind w:left="5760" w:hanging="360"/>
+      </w:pPr>
+    </w:lvl>
+    <w:lvl w:ilvl="8" w:tplc="080A001B" w:tentative="1">
+      <w:start w:val="1"/>
+      <w:numFmt w:val="lowerRoman"/>
+      <w:lvlText w:val="%9."/>
+      <w:lvlJc w:val="right"/>
+      <w:pPr>
+        <w:ind w:left="6480" w:hanging="180"/>
+      </w:pPr>
+    </w:lvl>
+  </w:abstractNum>
+  <w:abstractNum w:abstractNumId="1" w15:restartNumberingAfterBreak="0">
+    <w:nsid w:val="22B6592A"/>
+    <w:multiLevelType w:val="hybridMultilevel"/>
+    <w:tmpl w:val="9F4255CE"/>
+    <w:lvl w:ilvl="0" w:tplc="A860FB9E">
+      <w:start w:val="1"/>
+      <w:numFmt w:val="decimal"/>
+      <w:lvlText w:val="%1-"/>
+      <w:lvlJc w:val="left"/>
+      <w:pPr>
+        <w:ind w:left="720" w:hanging="360"/>
+      </w:pPr>
+      <w:rPr>
+        <w:rFonts w:hint="default"/>
+      </w:rPr>
+    </w:lvl>
+    <w:lvl w:ilvl="1" w:tplc="080A0019" w:tentative="1">
+      <w:start w:val="1"/>
+      <w:numFmt w:val="lowerLetter"/>
+      <w:lvlText w:val="%2."/>
+      <w:lvlJc w:val="left"/>
+      <w:pPr>
+        <w:ind w:left="1440" w:hanging="360"/>
+      </w:pPr>
+    </w:lvl>
+    <w:lvl w:ilvl="2" w:tplc="080A001B" w:tentative="1">
+      <w:start w:val="1"/>
+      <w:numFmt w:val="lowerRoman"/>
+      <w:lvlText w:val="%3."/>
+      <w:lvlJc w:val="right"/>
+      <w:pPr>
+        <w:ind w:left="2160" w:hanging="180"/>
+      </w:pPr>
+    </w:lvl>
+    <w:lvl w:ilvl="3" w:tplc="080A000F" w:tentative="1">
+      <w:start w:val="1"/>
+      <w:numFmt w:val="decimal"/>
+      <w:lvlText w:val="%4."/>
+      <w:lvlJc w:val="left"/>
+      <w:pPr>
+        <w:ind w:left="2880" w:hanging="360"/>
+      </w:pPr>
+    </w:lvl>
+    <w:lvl w:ilvl="4" w:tplc="080A0019" w:tentative="1">
+      <w:start w:val="1"/>
+      <w:numFmt w:val="lowerLetter"/>
+      <w:lvlText w:val="%5."/>
+      <w:lvlJc w:val="left"/>
+      <w:pPr>
+        <w:ind w:left="3600" w:hanging="360"/>
+      </w:pPr>
+    </w:lvl>
+    <w:lvl w:ilvl="5" w:tplc="080A001B" w:tentative="1">
+      <w:start w:val="1"/>
+      <w:numFmt w:val="lowerRoman"/>
+      <w:lvlText w:val="%6."/>
+      <w:lvlJc w:val="right"/>
+      <w:pPr>
+        <w:ind w:left="4320" w:hanging="180"/>
+      </w:pPr>
+    </w:lvl>
+    <w:lvl w:ilvl="6" w:tplc="080A000F" w:tentative="1">
+      <w:start w:val="1"/>
+      <w:numFmt w:val="decimal"/>
+      <w:lvlText w:val="%7."/>
+      <w:lvlJc w:val="left"/>
+      <w:pPr>
+        <w:ind w:left="5040" w:hanging="360"/>
+      </w:pPr>
+    </w:lvl>
+    <w:lvl w:ilvl="7" w:tplc="080A0019" w:tentative="1">
+      <w:start w:val="1"/>
+      <w:numFmt w:val="lowerLetter"/>
+      <w:lvlText w:val="%8."/>
+      <w:lvlJc w:val="left"/>
+      <w:pPr>
+        <w:ind w:left="5760" w:hanging="360"/>
+      </w:pPr>
+    </w:lvl>
+    <w:lvl w:ilvl="8" w:tplc="080A001B" w:tentative="1">
+      <w:start w:val="1"/>
+      <w:numFmt w:val="lowerRoman"/>
+      <w:lvlText w:val="%9."/>
+      <w:lvlJc w:val="right"/>
+      <w:pPr>
+        <w:ind w:left="6480" w:hanging="180"/>
+      </w:pPr>
+    </w:lvl>
+  </w:abstractNum>
+  <w:abstractNum w:abstractNumId="2" w15:restartNumberingAfterBreak="0">
+    <w:nsid w:val="331E3360"/>
+    <w:multiLevelType w:val="hybridMultilevel"/>
+    <w:tmpl w:val="E33652BC"/>
+    <w:lvl w:ilvl="0" w:tplc="D4EE521E">
+      <w:start w:val="1"/>
+      <w:numFmt w:val="decimal"/>
+      <w:lvlText w:val="%1-"/>
+      <w:lvlJc w:val="left"/>
+      <w:pPr>
+        <w:ind w:left="720" w:hanging="360"/>
+      </w:pPr>
+      <w:rPr>
+        <w:rFonts w:hint="default"/>
+      </w:rPr>
+    </w:lvl>
+    <w:lvl w:ilvl="1" w:tplc="080A0019" w:tentative="1">
+      <w:start w:val="1"/>
+      <w:numFmt w:val="lowerLetter"/>
+      <w:lvlText w:val="%2."/>
+      <w:lvlJc w:val="left"/>
+      <w:pPr>
+        <w:ind w:left="1440" w:hanging="360"/>
+      </w:pPr>
+    </w:lvl>
+    <w:lvl w:ilvl="2" w:tplc="080A001B" w:tentative="1">
+      <w:start w:val="1"/>
+      <w:numFmt w:val="lowerRoman"/>
+      <w:lvlText w:val="%3."/>
+      <w:lvlJc w:val="right"/>
+      <w:pPr>
+        <w:ind w:left="2160" w:hanging="180"/>
+      </w:pPr>
+    </w:lvl>
+    <w:lvl w:ilvl="3" w:tplc="080A000F" w:tentative="1">
+      <w:start w:val="1"/>
+      <w:numFmt w:val="decimal"/>
+      <w:lvlText w:val="%4."/>
+      <w:lvlJc w:val="left"/>
+      <w:pPr>
+        <w:ind w:left="2880" w:hanging="360"/>
+      </w:pPr>
+    </w:lvl>
+    <w:lvl w:ilvl="4" w:tplc="080A0019" w:tentative="1">
+      <w:start w:val="1"/>
+      <w:numFmt w:val="lowerLetter"/>
+      <w:lvlText w:val="%5."/>
+      <w:lvlJc w:val="left"/>
+      <w:pPr>
+        <w:ind w:left="3600" w:hanging="360"/>
+      </w:pPr>
+    </w:lvl>
+    <w:lvl w:ilvl="5" w:tplc="080A001B" w:tentative="1">
+      <w:start w:val="1"/>
+      <w:numFmt w:val="lowerRoman"/>
+      <w:lvlText w:val="%6."/>
+      <w:lvlJc w:val="right"/>
+      <w:pPr>
+        <w:ind w:left="4320" w:hanging="180"/>
+      </w:pPr>
+    </w:lvl>
+    <w:lvl w:ilvl="6" w:tplc="080A000F" w:tentative="1">
+      <w:start w:val="1"/>
+      <w:numFmt w:val="decimal"/>
+      <w:lvlText w:val="%7."/>
+      <w:lvlJc w:val="left"/>
+      <w:pPr>
+        <w:ind w:left="5040" w:hanging="360"/>
+      </w:pPr>
+    </w:lvl>
+    <w:lvl w:ilvl="7" w:tplc="080A0019" w:tentative="1">
+      <w:start w:val="1"/>
+      <w:numFmt w:val="lowerLetter"/>
+      <w:lvlText w:val="%8."/>
+      <w:lvlJc w:val="left"/>
+      <w:pPr>
+        <w:ind w:left="5760" w:hanging="360"/>
+      </w:pPr>
+    </w:lvl>
+    <w:lvl w:ilvl="8" w:tplc="080A001B" w:tentative="1">
+      <w:start w:val="1"/>
+      <w:numFmt w:val="lowerRoman"/>
+      <w:lvlText w:val="%9."/>
+      <w:lvlJc w:val="right"/>
+      <w:pPr>
+        <w:ind w:left="6480" w:hanging="180"/>
+      </w:pPr>
+    </w:lvl>
+  </w:abstractNum>
+  <w:abstractNum w:abstractNumId="3" w15:restartNumberingAfterBreak="0">
+    <w:nsid w:val="5FA63920"/>
+    <w:multiLevelType w:val="hybridMultilevel"/>
+    <w:tmpl w:val="68FC0BCE"/>
+    <w:lvl w:ilvl="0" w:tplc="DDFE0B3C">
+      <w:start w:val="1"/>
+      <w:numFmt w:val="decimal"/>
+      <w:lvlText w:val="%1-"/>
+      <w:lvlJc w:val="left"/>
+      <w:pPr>
+        <w:ind w:left="720" w:hanging="360"/>
+      </w:pPr>
+      <w:rPr>
+        <w:rFonts w:hint="default"/>
+      </w:rPr>
+    </w:lvl>
+    <w:lvl w:ilvl="1" w:tplc="080A0019" w:tentative="1">
+      <w:start w:val="1"/>
+      <w:numFmt w:val="lowerLetter"/>
+      <w:lvlText w:val="%2."/>
+      <w:lvlJc w:val="left"/>
+      <w:pPr>
+        <w:ind w:left="1440" w:hanging="360"/>
+      </w:pPr>
+    </w:lvl>
+    <w:lvl w:ilvl="2" w:tplc="080A001B" w:tentative="1">
+      <w:start w:val="1"/>
+      <w:numFmt w:val="lowerRoman"/>
+      <w:lvlText w:val="%3."/>
+      <w:lvlJc w:val="right"/>
+      <w:pPr>
+        <w:ind w:left="2160" w:hanging="180"/>
+      </w:pPr>
+    </w:lvl>
+    <w:lvl w:ilvl="3" w:tplc="080A000F" w:tentative="1">
+      <w:start w:val="1"/>
+      <w:numFmt w:val="decimal"/>
+      <w:lvlText w:val="%4."/>
+      <w:lvlJc w:val="left"/>
+      <w:pPr>
+        <w:ind w:left="2880" w:hanging="360"/>
+      </w:pPr>
+    </w:lvl>
+    <w:lvl w:ilvl="4" w:tplc="080A0019" w:tentative="1">
+      <w:start w:val="1"/>
+      <w:numFmt w:val="lowerLetter"/>
+      <w:lvlText w:val="%5."/>
+      <w:lvlJc w:val="left"/>
+      <w:pPr>
+        <w:ind w:left="3600" w:hanging="360"/>
+      </w:pPr>
+    </w:lvl>
+    <w:lvl w:ilvl="5" w:tplc="080A001B" w:tentative="1">
+      <w:start w:val="1"/>
+      <w:numFmt w:val="lowerRoman"/>
+      <w:lvlText w:val="%6."/>
+      <w:lvlJc w:val="right"/>
+      <w:pPr>
+        <w:ind w:left="4320" w:hanging="180"/>
+      </w:pPr>
+    </w:lvl>
+    <w:lvl w:ilvl="6" w:tplc="080A000F" w:tentative="1">
+      <w:start w:val="1"/>
+      <w:numFmt w:val="decimal"/>
+      <w:lvlText w:val="%7."/>
+      <w:lvlJc w:val="left"/>
+      <w:pPr>
+        <w:ind w:left="5040" w:hanging="360"/>
+      </w:pPr>
+    </w:lvl>
+    <w:lvl w:ilvl="7" w:tplc="080A0019" w:tentative="1">
+      <w:start w:val="1"/>
+      <w:numFmt w:val="lowerLetter"/>
+      <w:lvlText w:val="%8."/>
+      <w:lvlJc w:val="left"/>
+      <w:pPr>
+        <w:ind w:left="5760" w:hanging="360"/>
+      </w:pPr>
+    </w:lvl>
+    <w:lvl w:ilvl="8" w:tplc="080A001B" w:tentative="1">
+      <w:start w:val="1"/>
+      <w:numFmt w:val="lowerRoman"/>
+      <w:lvlText w:val="%9."/>
+      <w:lvlJc w:val="right"/>
+      <w:pPr>
+        <w:ind w:left="6480" w:hanging="180"/>
+      </w:pPr>
+    </w:lvl>
+  </w:abstractNum>
+  <w:num w:numId="1">
+    <w:abstractNumId w:val="2"/>
+  </w:num>
+  <w:num w:numId="2">
+    <w:abstractNumId w:val="1"/>
+  </w:num>
+  <w:num w:numId="3">
+    <w:abstractNumId w:val="3"/>
+  </w:num>
+  <w:num w:numId="4">
+    <w:abstractNumId w:val="0"/>
+  </w:num>
+</w:numbering>
 </file>
 
 <file path=word/styles.xml><?xml version="1.0" encoding="utf-8"?>
@@ -442,6 +2371,237 @@
     <w:semiHidden/>
     <w:unhideWhenUsed/>
   </w:style>
+  <w:style w:type="paragraph" w:styleId="Encabezado">
+    <w:name w:val="header"/>
+    <w:basedOn w:val="Normal"/>
+    <w:link w:val="EncabezadoCar"/>
+    <w:uiPriority w:val="99"/>
+    <w:unhideWhenUsed/>
+    <w:rsid w:val="00335205"/>
+    <w:pPr>
+      <w:tabs>
+        <w:tab w:val="center" w:pos="4419"/>
+        <w:tab w:val="right" w:pos="8838"/>
+      </w:tabs>
+      <w:spacing w:after="0" w:line="240" w:lineRule="auto"/>
+    </w:pPr>
+  </w:style>
+  <w:style w:type="character" w:customStyle="1" w:styleId="EncabezadoCar">
+    <w:name w:val="Encabezado Car"/>
+    <w:basedOn w:val="Fuentedeprrafopredeter"/>
+    <w:link w:val="Encabezado"/>
+    <w:uiPriority w:val="99"/>
+    <w:rsid w:val="00335205"/>
+  </w:style>
+  <w:style w:type="paragraph" w:styleId="Piedepgina">
+    <w:name w:val="footer"/>
+    <w:basedOn w:val="Normal"/>
+    <w:link w:val="PiedepginaCar"/>
+    <w:uiPriority w:val="99"/>
+    <w:unhideWhenUsed/>
+    <w:rsid w:val="00335205"/>
+    <w:pPr>
+      <w:tabs>
+        <w:tab w:val="center" w:pos="4419"/>
+        <w:tab w:val="right" w:pos="8838"/>
+      </w:tabs>
+      <w:spacing w:after="0" w:line="240" w:lineRule="auto"/>
+    </w:pPr>
+  </w:style>
+  <w:style w:type="character" w:customStyle="1" w:styleId="PiedepginaCar">
+    <w:name w:val="Pie de página Car"/>
+    <w:basedOn w:val="Fuentedeprrafopredeter"/>
+    <w:link w:val="Piedepgina"/>
+    <w:uiPriority w:val="99"/>
+    <w:rsid w:val="00335205"/>
+  </w:style>
+  <w:style w:type="paragraph" w:styleId="Prrafodelista">
+    <w:name w:val="List Paragraph"/>
+    <w:basedOn w:val="Normal"/>
+    <w:uiPriority w:val="34"/>
+    <w:qFormat/>
+    <w:rsid w:val="0021010E"/>
+    <w:pPr>
+      <w:ind w:left="720"/>
+      <w:contextualSpacing/>
+    </w:pPr>
+  </w:style>
+  <w:style w:type="character" w:styleId="Refdecomentario">
+    <w:name w:val="annotation reference"/>
+    <w:basedOn w:val="Fuentedeprrafopredeter"/>
+    <w:uiPriority w:val="99"/>
+    <w:semiHidden/>
+    <w:unhideWhenUsed/>
+    <w:rsid w:val="009E01DD"/>
+    <w:rPr>
+      <w:sz w:val="16"/>
+      <w:szCs w:val="16"/>
+    </w:rPr>
+  </w:style>
+  <w:style w:type="paragraph" w:styleId="Textocomentario">
+    <w:name w:val="annotation text"/>
+    <w:basedOn w:val="Normal"/>
+    <w:link w:val="TextocomentarioCar"/>
+    <w:uiPriority w:val="99"/>
+    <w:semiHidden/>
+    <w:unhideWhenUsed/>
+    <w:rsid w:val="009E01DD"/>
+    <w:pPr>
+      <w:spacing w:line="240" w:lineRule="auto"/>
+    </w:pPr>
+    <w:rPr>
+      <w:sz w:val="20"/>
+      <w:szCs w:val="20"/>
+    </w:rPr>
+  </w:style>
+  <w:style w:type="character" w:customStyle="1" w:styleId="TextocomentarioCar">
+    <w:name w:val="Texto comentario Car"/>
+    <w:basedOn w:val="Fuentedeprrafopredeter"/>
+    <w:link w:val="Textocomentario"/>
+    <w:uiPriority w:val="99"/>
+    <w:semiHidden/>
+    <w:rsid w:val="009E01DD"/>
+    <w:rPr>
+      <w:sz w:val="20"/>
+      <w:szCs w:val="20"/>
+    </w:rPr>
+  </w:style>
+  <w:style w:type="paragraph" w:styleId="Asuntodelcomentario">
+    <w:name w:val="annotation subject"/>
+    <w:basedOn w:val="Textocomentario"/>
+    <w:next w:val="Textocomentario"/>
+    <w:link w:val="AsuntodelcomentarioCar"/>
+    <w:uiPriority w:val="99"/>
+    <w:semiHidden/>
+    <w:unhideWhenUsed/>
+    <w:rsid w:val="009E01DD"/>
+    <w:rPr>
+      <w:b/>
+      <w:bCs/>
+    </w:rPr>
+  </w:style>
+  <w:style w:type="character" w:customStyle="1" w:styleId="AsuntodelcomentarioCar">
+    <w:name w:val="Asunto del comentario Car"/>
+    <w:basedOn w:val="TextocomentarioCar"/>
+    <w:link w:val="Asuntodelcomentario"/>
+    <w:uiPriority w:val="99"/>
+    <w:semiHidden/>
+    <w:rsid w:val="009E01DD"/>
+    <w:rPr>
+      <w:b/>
+      <w:bCs/>
+      <w:sz w:val="20"/>
+      <w:szCs w:val="20"/>
+    </w:rPr>
+  </w:style>
+  <w:style w:type="paragraph" w:styleId="Textodeglobo">
+    <w:name w:val="Balloon Text"/>
+    <w:basedOn w:val="Normal"/>
+    <w:link w:val="TextodegloboCar"/>
+    <w:uiPriority w:val="99"/>
+    <w:semiHidden/>
+    <w:unhideWhenUsed/>
+    <w:rsid w:val="009E01DD"/>
+    <w:pPr>
+      <w:spacing w:after="0" w:line="240" w:lineRule="auto"/>
+    </w:pPr>
+    <w:rPr>
+      <w:rFonts w:ascii="Segoe UI" w:hAnsi="Segoe UI" w:cs="Segoe UI"/>
+      <w:sz w:val="18"/>
+      <w:szCs w:val="18"/>
+    </w:rPr>
+  </w:style>
+  <w:style w:type="character" w:customStyle="1" w:styleId="TextodegloboCar">
+    <w:name w:val="Texto de globo Car"/>
+    <w:basedOn w:val="Fuentedeprrafopredeter"/>
+    <w:link w:val="Textodeglobo"/>
+    <w:uiPriority w:val="99"/>
+    <w:semiHidden/>
+    <w:rsid w:val="009E01DD"/>
+    <w:rPr>
+      <w:rFonts w:ascii="Segoe UI" w:hAnsi="Segoe UI" w:cs="Segoe UI"/>
+      <w:sz w:val="18"/>
+      <w:szCs w:val="18"/>
+    </w:rPr>
+  </w:style>
+  <w:style w:type="paragraph" w:styleId="Textonotaalfinal">
+    <w:name w:val="endnote text"/>
+    <w:basedOn w:val="Normal"/>
+    <w:link w:val="TextonotaalfinalCar"/>
+    <w:uiPriority w:val="99"/>
+    <w:semiHidden/>
+    <w:unhideWhenUsed/>
+    <w:rsid w:val="009E01DD"/>
+    <w:pPr>
+      <w:spacing w:after="0" w:line="240" w:lineRule="auto"/>
+    </w:pPr>
+    <w:rPr>
+      <w:sz w:val="20"/>
+      <w:szCs w:val="20"/>
+    </w:rPr>
+  </w:style>
+  <w:style w:type="character" w:customStyle="1" w:styleId="TextonotaalfinalCar">
+    <w:name w:val="Texto nota al final Car"/>
+    <w:basedOn w:val="Fuentedeprrafopredeter"/>
+    <w:link w:val="Textonotaalfinal"/>
+    <w:uiPriority w:val="99"/>
+    <w:semiHidden/>
+    <w:rsid w:val="009E01DD"/>
+    <w:rPr>
+      <w:sz w:val="20"/>
+      <w:szCs w:val="20"/>
+    </w:rPr>
+  </w:style>
+  <w:style w:type="character" w:styleId="Refdenotaalfinal">
+    <w:name w:val="endnote reference"/>
+    <w:basedOn w:val="Fuentedeprrafopredeter"/>
+    <w:uiPriority w:val="99"/>
+    <w:semiHidden/>
+    <w:unhideWhenUsed/>
+    <w:rsid w:val="009E01DD"/>
+    <w:rPr>
+      <w:vertAlign w:val="superscript"/>
+    </w:rPr>
+  </w:style>
+  <w:style w:type="paragraph" w:styleId="Textonotapie">
+    <w:name w:val="footnote text"/>
+    <w:basedOn w:val="Normal"/>
+    <w:link w:val="TextonotapieCar"/>
+    <w:uiPriority w:val="99"/>
+    <w:semiHidden/>
+    <w:unhideWhenUsed/>
+    <w:rsid w:val="009E01DD"/>
+    <w:pPr>
+      <w:spacing w:after="0" w:line="240" w:lineRule="auto"/>
+    </w:pPr>
+    <w:rPr>
+      <w:sz w:val="20"/>
+      <w:szCs w:val="20"/>
+    </w:rPr>
+  </w:style>
+  <w:style w:type="character" w:customStyle="1" w:styleId="TextonotapieCar">
+    <w:name w:val="Texto nota pie Car"/>
+    <w:basedOn w:val="Fuentedeprrafopredeter"/>
+    <w:link w:val="Textonotapie"/>
+    <w:uiPriority w:val="99"/>
+    <w:semiHidden/>
+    <w:rsid w:val="009E01DD"/>
+    <w:rPr>
+      <w:sz w:val="20"/>
+      <w:szCs w:val="20"/>
+    </w:rPr>
+  </w:style>
+  <w:style w:type="character" w:styleId="Refdenotaalpie">
+    <w:name w:val="footnote reference"/>
+    <w:basedOn w:val="Fuentedeprrafopredeter"/>
+    <w:uiPriority w:val="99"/>
+    <w:semiHidden/>
+    <w:unhideWhenUsed/>
+    <w:rsid w:val="009E01DD"/>
+    <w:rPr>
+      <w:vertAlign w:val="superscript"/>
+    </w:rPr>
+  </w:style>
 </w:styles>
 </file>
 
@@ -704,4 +2864,16 @@
     </a:ext>
   </a:extLst>
 </a:theme>
+</file>
+
+<file path=customXml/item1.xml><?xml version="1.0" encoding="utf-8"?>
+<b:Sources xmlns:b="http://schemas.openxmlformats.org/officeDocument/2006/bibliography" xmlns="http://schemas.openxmlformats.org/officeDocument/2006/bibliography" SelectedStyle="\APASixthEditionOfficeOnline.xsl" StyleName="APA" Version="6"/>
+</file>
+
+<file path=customXml/itemProps1.xml><?xml version="1.0" encoding="utf-8"?>
+<ds:datastoreItem xmlns:ds="http://schemas.openxmlformats.org/officeDocument/2006/customXml" ds:itemID="{A0383197-88AE-4C26-A4B8-F2E6EDB7D4DD}">
+  <ds:schemaRefs>
+    <ds:schemaRef ds:uri="http://schemas.openxmlformats.org/officeDocument/2006/bibliography"/>
+  </ds:schemaRefs>
+</ds:datastoreItem>
 </file>
--- a/ProyectoCifrado/cripto.docx
+++ b/ProyectoCifrado/cripto.docx
@@ -146,27 +146,6 @@
           <w:color w:val="212529"/>
         </w:rPr>
         <w:t xml:space="preserve"> </w:t>
-      </w:r>
-      <w:r>
-        <w:rPr>
-          <w:rFonts w:ascii="Segoe UI" w:hAnsi="Segoe UI" w:cs="Segoe UI"/>
-          <w:color w:val="212529"/>
-        </w:rPr>
-        <w:t xml:space="preserve">Se logró perfectamente el cometido para los programas de consola, pero al momento de usar archivos, debido a los problemas antes mencionado del ASCII extendido, no se logró escribir esta cadena cifrada en un </w:t>
-      </w:r>
-      <w:r>
-        <w:rPr>
-          <w:rFonts w:ascii="Segoe UI" w:hAnsi="Segoe UI" w:cs="Segoe UI"/>
-          <w:color w:val="212529"/>
-        </w:rPr>
-        <w:t>archivo</w:t>
-      </w:r>
-      <w:r>
-        <w:rPr>
-          <w:rFonts w:ascii="Segoe UI" w:hAnsi="Segoe UI" w:cs="Segoe UI"/>
-          <w:color w:val="212529"/>
-        </w:rPr>
-        <w:t>.</w:t>
       </w:r>
     </w:p>
     <w:p>
@@ -447,6 +426,7 @@
           <w:rFonts w:ascii="Segoe UI" w:hAnsi="Segoe UI" w:cs="Segoe UI"/>
           <w:color w:val="212529"/>
         </w:rPr>
+        <w:lastRenderedPageBreak/>
         <w:t>Descifrado César</w:t>
       </w:r>
     </w:p>
@@ -888,16 +868,6 @@
           <w:lang w:eastAsia="es-MX"/>
         </w:rPr>
       </w:pPr>
-    </w:p>
-    <w:p>
-      <w:pPr>
-        <w:ind w:left="360"/>
-        <w:rPr>
-          <w:rFonts w:ascii="Segoe UI" w:hAnsi="Segoe UI" w:cs="Segoe UI"/>
-          <w:color w:val="212529"/>
-          <w:u w:val="single"/>
-        </w:rPr>
-      </w:pPr>
       <w:r>
         <w:rPr>
           <w:noProof/>
@@ -907,15 +877,15 @@
           <wp:anchor distT="0" distB="0" distL="114300" distR="114300" simplePos="0" relativeHeight="251663360" behindDoc="0" locked="0" layoutInCell="1" allowOverlap="1">
             <wp:simplePos x="0" y="0"/>
             <wp:positionH relativeFrom="margin">
-              <wp:posOffset>281102</wp:posOffset>
+              <wp:align>center</wp:align>
             </wp:positionH>
             <wp:positionV relativeFrom="paragraph">
-              <wp:posOffset>10295</wp:posOffset>
+              <wp:posOffset>237747</wp:posOffset>
             </wp:positionV>
-            <wp:extent cx="3355559" cy="1001395"/>
-            <wp:effectExtent l="0" t="0" r="0" b="8255"/>
+            <wp:extent cx="4232549" cy="1809344"/>
+            <wp:effectExtent l="0" t="0" r="0" b="635"/>
             <wp:wrapNone/>
-            <wp:docPr id="7" name="Imagen 7"/>
+            <wp:docPr id="13" name="Imagen 13"/>
             <wp:cNvGraphicFramePr>
               <a:graphicFrameLocks xmlns:a="http://schemas.openxmlformats.org/drawingml/2006/main" noChangeAspect="1"/>
             </wp:cNvGraphicFramePr>
@@ -934,13 +904,319 @@
                         </a:ext>
                       </a:extLst>
                     </a:blip>
-                    <a:srcRect l="16296" t="17278" r="55627" b="68239"/>
+                    <a:srcRect l="16469" t="41635" r="44187" b="28451"/>
                     <a:stretch/>
                   </pic:blipFill>
                   <pic:spPr bwMode="auto">
                     <a:xfrm>
                       <a:off x="0" y="0"/>
-                      <a:ext cx="3355559" cy="1001395"/>
+                      <a:ext cx="4232549" cy="1809344"/>
+                    </a:xfrm>
+                    <a:prstGeom prst="rect">
+                      <a:avLst/>
+                    </a:prstGeom>
+                    <a:ln>
+                      <a:noFill/>
+                    </a:ln>
+                    <a:extLst>
+                      <a:ext uri="{53640926-AAD7-44D8-BBD7-CCE9431645EC}">
+                        <a14:shadowObscured xmlns:a14="http://schemas.microsoft.com/office/drawing/2010/main"/>
+                      </a:ext>
+                    </a:extLst>
+                  </pic:spPr>
+                </pic:pic>
+              </a:graphicData>
+            </a:graphic>
+          </wp:anchor>
+        </w:drawing>
+      </w:r>
+    </w:p>
+    <w:p>
+      <w:pPr>
+        <w:ind w:left="360"/>
+        <w:rPr>
+          <w:noProof/>
+          <w:lang w:eastAsia="es-MX"/>
+        </w:rPr>
+      </w:pPr>
+    </w:p>
+    <w:p>
+      <w:pPr>
+        <w:ind w:left="360"/>
+        <w:rPr>
+          <w:rFonts w:ascii="Segoe UI" w:hAnsi="Segoe UI" w:cs="Segoe UI"/>
+          <w:color w:val="212529"/>
+          <w:u w:val="single"/>
+        </w:rPr>
+      </w:pPr>
+    </w:p>
+    <w:p>
+      <w:pPr>
+        <w:ind w:left="360"/>
+        <w:rPr>
+          <w:noProof/>
+          <w:lang w:eastAsia="es-MX"/>
+        </w:rPr>
+      </w:pPr>
+    </w:p>
+    <w:p>
+      <w:pPr>
+        <w:ind w:left="360"/>
+        <w:rPr>
+          <w:rFonts w:ascii="Segoe UI" w:hAnsi="Segoe UI" w:cs="Segoe UI"/>
+          <w:color w:val="212529"/>
+          <w:u w:val="single"/>
+        </w:rPr>
+      </w:pPr>
+    </w:p>
+    <w:p>
+      <w:pPr>
+        <w:rPr>
+          <w:rFonts w:ascii="Segoe UI" w:hAnsi="Segoe UI" w:cs="Segoe UI"/>
+        </w:rPr>
+      </w:pPr>
+    </w:p>
+    <w:p>
+      <w:pPr>
+        <w:rPr>
+          <w:rFonts w:ascii="Segoe UI" w:hAnsi="Segoe UI" w:cs="Segoe UI"/>
+        </w:rPr>
+      </w:pPr>
+    </w:p>
+    <w:p>
+      <w:pPr>
+        <w:tabs>
+          <w:tab w:val="left" w:pos="2313"/>
+        </w:tabs>
+        <w:rPr>
+          <w:rFonts w:ascii="Segoe UI" w:hAnsi="Segoe UI" w:cs="Segoe UI"/>
+        </w:rPr>
+      </w:pPr>
+      <w:r>
+        <w:rPr>
+          <w:rFonts w:ascii="Segoe UI" w:hAnsi="Segoe UI" w:cs="Segoe UI"/>
+        </w:rPr>
+        <w:tab/>
+      </w:r>
+    </w:p>
+    <w:p>
+      <w:pPr>
+        <w:tabs>
+          <w:tab w:val="left" w:pos="2313"/>
+        </w:tabs>
+        <w:rPr>
+          <w:rFonts w:ascii="Segoe UI" w:hAnsi="Segoe UI" w:cs="Segoe UI"/>
+        </w:rPr>
+      </w:pPr>
+    </w:p>
+    <w:p>
+      <w:pPr>
+        <w:tabs>
+          <w:tab w:val="left" w:pos="2313"/>
+        </w:tabs>
+        <w:rPr>
+          <w:rFonts w:ascii="Segoe UI" w:hAnsi="Segoe UI" w:cs="Segoe UI"/>
+        </w:rPr>
+      </w:pPr>
+      <w:r>
+        <w:rPr>
+          <w:rFonts w:ascii="Segoe UI" w:hAnsi="Segoe UI" w:cs="Segoe UI"/>
+        </w:rPr>
+        <w:t>Texto leído:</w:t>
+      </w:r>
+      <w:r>
+        <w:rPr>
+          <w:rFonts w:ascii="Segoe UI" w:hAnsi="Segoe UI" w:cs="Segoe UI"/>
+        </w:rPr>
+        <w:t xml:space="preserve"> </w:t>
+      </w:r>
+      <w:r>
+        <w:rPr>
+          <w:noProof/>
+          <w:lang w:eastAsia="es-MX"/>
+        </w:rPr>
+        <w:t>text.txt</w:t>
+      </w:r>
+    </w:p>
+    <w:p>
+      <w:pPr>
+        <w:tabs>
+          <w:tab w:val="left" w:pos="2313"/>
+        </w:tabs>
+        <w:rPr>
+          <w:noProof/>
+          <w:lang w:eastAsia="es-MX"/>
+        </w:rPr>
+      </w:pPr>
+      <w:r>
+        <w:rPr>
+          <w:noProof/>
+          <w:lang w:eastAsia="es-MX"/>
+        </w:rPr>
+        <w:drawing>
+          <wp:anchor distT="0" distB="0" distL="114300" distR="114300" simplePos="0" relativeHeight="251664384" behindDoc="0" locked="0" layoutInCell="1" allowOverlap="1">
+            <wp:simplePos x="0" y="0"/>
+            <wp:positionH relativeFrom="margin">
+              <wp:posOffset>-662</wp:posOffset>
+            </wp:positionH>
+            <wp:positionV relativeFrom="paragraph">
+              <wp:posOffset>68107</wp:posOffset>
+            </wp:positionV>
+            <wp:extent cx="1779905" cy="904240"/>
+            <wp:effectExtent l="0" t="0" r="0" b="0"/>
+            <wp:wrapNone/>
+            <wp:docPr id="14" name="Imagen 14"/>
+            <wp:cNvGraphicFramePr>
+              <a:graphicFrameLocks xmlns:a="http://schemas.openxmlformats.org/drawingml/2006/main" noChangeAspect="1"/>
+            </wp:cNvGraphicFramePr>
+            <a:graphic xmlns:a="http://schemas.openxmlformats.org/drawingml/2006/main">
+              <a:graphicData uri="http://schemas.openxmlformats.org/drawingml/2006/picture">
+                <pic:pic xmlns:pic="http://schemas.openxmlformats.org/drawingml/2006/picture">
+                  <pic:nvPicPr>
+                    <pic:cNvPr id="1" name=""/>
+                    <pic:cNvPicPr/>
+                  </pic:nvPicPr>
+                  <pic:blipFill rotWithShape="1">
+                    <a:blip r:embed="rId14">
+                      <a:extLst>
+                        <a:ext uri="{28A0092B-C50C-407E-A947-70E740481C1C}">
+                          <a14:useLocalDpi xmlns:a14="http://schemas.microsoft.com/office/drawing/2010/main" val="0"/>
+                        </a:ext>
+                      </a:extLst>
+                    </a:blip>
+                    <a:srcRect l="15601" t="29305" r="73827" b="61140"/>
+                    <a:stretch/>
+                  </pic:blipFill>
+                  <pic:spPr bwMode="auto">
+                    <a:xfrm>
+                      <a:off x="0" y="0"/>
+                      <a:ext cx="1779905" cy="904240"/>
+                    </a:xfrm>
+                    <a:prstGeom prst="rect">
+                      <a:avLst/>
+                    </a:prstGeom>
+                    <a:ln>
+                      <a:noFill/>
+                    </a:ln>
+                    <a:extLst>
+                      <a:ext uri="{53640926-AAD7-44D8-BBD7-CCE9431645EC}">
+                        <a14:shadowObscured xmlns:a14="http://schemas.microsoft.com/office/drawing/2010/main"/>
+                      </a:ext>
+                    </a:extLst>
+                  </pic:spPr>
+                </pic:pic>
+              </a:graphicData>
+            </a:graphic>
+          </wp:anchor>
+        </w:drawing>
+      </w:r>
+    </w:p>
+    <w:p>
+      <w:pPr>
+        <w:tabs>
+          <w:tab w:val="left" w:pos="2313"/>
+        </w:tabs>
+        <w:rPr>
+          <w:noProof/>
+          <w:lang w:eastAsia="es-MX"/>
+        </w:rPr>
+      </w:pPr>
+    </w:p>
+    <w:p>
+      <w:pPr>
+        <w:tabs>
+          <w:tab w:val="left" w:pos="2313"/>
+        </w:tabs>
+        <w:rPr>
+          <w:rFonts w:ascii="Segoe UI" w:hAnsi="Segoe UI" w:cs="Segoe UI"/>
+        </w:rPr>
+      </w:pPr>
+    </w:p>
+    <w:p>
+      <w:pPr>
+        <w:tabs>
+          <w:tab w:val="left" w:pos="2313"/>
+        </w:tabs>
+        <w:rPr>
+          <w:rFonts w:ascii="Segoe UI" w:hAnsi="Segoe UI" w:cs="Segoe UI"/>
+        </w:rPr>
+      </w:pPr>
+    </w:p>
+    <w:p>
+      <w:pPr>
+        <w:tabs>
+          <w:tab w:val="left" w:pos="2313"/>
+        </w:tabs>
+        <w:rPr>
+          <w:rFonts w:ascii="Segoe UI" w:hAnsi="Segoe UI" w:cs="Segoe UI"/>
+        </w:rPr>
+      </w:pPr>
+      <w:r>
+        <w:rPr>
+          <w:rFonts w:ascii="Segoe UI" w:hAnsi="Segoe UI" w:cs="Segoe UI"/>
+        </w:rPr>
+        <w:t xml:space="preserve">Texto escrito: </w:t>
+      </w:r>
+      <w:r>
+        <w:rPr>
+          <w:rFonts w:ascii="Segoe UI" w:hAnsi="Segoe UI" w:cs="Segoe UI"/>
+        </w:rPr>
+        <w:t>textC.txt</w:t>
+      </w:r>
+    </w:p>
+    <w:p>
+      <w:pPr>
+        <w:tabs>
+          <w:tab w:val="left" w:pos="2313"/>
+        </w:tabs>
+        <w:rPr>
+          <w:noProof/>
+          <w:lang w:eastAsia="es-MX"/>
+        </w:rPr>
+      </w:pPr>
+      <w:r>
+        <w:rPr>
+          <w:noProof/>
+          <w:lang w:eastAsia="es-MX"/>
+        </w:rPr>
+        <w:drawing>
+          <wp:anchor distT="0" distB="0" distL="114300" distR="114300" simplePos="0" relativeHeight="251665408" behindDoc="0" locked="0" layoutInCell="1" allowOverlap="1">
+            <wp:simplePos x="0" y="0"/>
+            <wp:positionH relativeFrom="margin">
+              <wp:align>left</wp:align>
+            </wp:positionH>
+            <wp:positionV relativeFrom="paragraph">
+              <wp:posOffset>10200</wp:posOffset>
+            </wp:positionV>
+            <wp:extent cx="1721796" cy="994781"/>
+            <wp:effectExtent l="0" t="0" r="0" b="0"/>
+            <wp:wrapNone/>
+            <wp:docPr id="15" name="Imagen 15"/>
+            <wp:cNvGraphicFramePr>
+              <a:graphicFrameLocks xmlns:a="http://schemas.openxmlformats.org/drawingml/2006/main" noChangeAspect="1"/>
+            </wp:cNvGraphicFramePr>
+            <a:graphic xmlns:a="http://schemas.openxmlformats.org/drawingml/2006/main">
+              <a:graphicData uri="http://schemas.openxmlformats.org/drawingml/2006/picture">
+                <pic:pic xmlns:pic="http://schemas.openxmlformats.org/drawingml/2006/picture">
+                  <pic:nvPicPr>
+                    <pic:cNvPr id="1" name=""/>
+                    <pic:cNvPicPr/>
+                  </pic:nvPicPr>
+                  <pic:blipFill rotWithShape="1">
+                    <a:blip r:embed="rId15" cstate="print">
+                      <a:extLst>
+                        <a:ext uri="{28A0092B-C50C-407E-A947-70E740481C1C}">
+                          <a14:useLocalDpi xmlns:a14="http://schemas.microsoft.com/office/drawing/2010/main" val="0"/>
+                        </a:ext>
+                      </a:extLst>
+                    </a:blip>
+                    <a:srcRect l="15081" t="28077" r="73827" b="60525"/>
+                    <a:stretch/>
+                  </pic:blipFill>
+                  <pic:spPr bwMode="auto">
+                    <a:xfrm>
+                      <a:off x="0" y="0"/>
+                      <a:ext cx="1721796" cy="994781"/>
                     </a:xfrm>
                     <a:prstGeom prst="rect">
                       <a:avLst/>
@@ -969,7 +1245,9 @@
     </w:p>
     <w:p>
       <w:pPr>
-        <w:ind w:left="360"/>
+        <w:tabs>
+          <w:tab w:val="left" w:pos="2313"/>
+        </w:tabs>
         <w:rPr>
           <w:noProof/>
           <w:lang w:eastAsia="es-MX"/>
@@ -978,31 +1256,98 @@
     </w:p>
     <w:p>
       <w:pPr>
+        <w:tabs>
+          <w:tab w:val="left" w:pos="2313"/>
+        </w:tabs>
+        <w:rPr>
+          <w:rFonts w:ascii="Segoe UI" w:hAnsi="Segoe UI" w:cs="Segoe UI"/>
+          <w:u w:val="single"/>
+        </w:rPr>
+      </w:pPr>
+    </w:p>
+    <w:p>
+      <w:pPr>
+        <w:tabs>
+          <w:tab w:val="left" w:pos="3140"/>
+        </w:tabs>
+        <w:rPr>
+          <w:rFonts w:ascii="Segoe UI" w:hAnsi="Segoe UI" w:cs="Segoe UI"/>
+        </w:rPr>
+      </w:pPr>
+    </w:p>
+    <w:p>
+      <w:pPr>
+        <w:tabs>
+          <w:tab w:val="left" w:pos="4871"/>
+        </w:tabs>
+        <w:rPr>
+          <w:rFonts w:ascii="Segoe UI" w:hAnsi="Segoe UI" w:cs="Segoe UI"/>
+        </w:rPr>
+      </w:pPr>
+      <w:r>
+        <w:rPr>
+          <w:rFonts w:ascii="Segoe UI" w:hAnsi="Segoe UI" w:cs="Segoe UI"/>
+        </w:rPr>
+        <w:t>Como podemos ver, hay varias incongruencias. La primera de ellas, es la form</w:t>
+      </w:r>
+      <w:r>
+        <w:rPr>
+          <w:rFonts w:ascii="Segoe UI" w:hAnsi="Segoe UI" w:cs="Segoe UI"/>
+        </w:rPr>
+        <w:t>a en que se lee el archivo en el programa, sustituyen los caracteres con acento por otros diferentes. La segunda la encontramos cuando comparamos el texto guardado en el archivo textC.txt y el texto cifrado desplegado en consola. Sin embargo, procederemos a descifrar el archivo text.txt.</w:t>
+      </w:r>
+    </w:p>
+    <w:p>
+      <w:pPr>
+        <w:pStyle w:val="Prrafodelista"/>
+        <w:numPr>
+          <w:ilvl w:val="0"/>
+          <w:numId w:val="3"/>
+        </w:numPr>
+        <w:tabs>
+          <w:tab w:val="left" w:pos="4871"/>
+        </w:tabs>
+        <w:rPr>
+          <w:rFonts w:ascii="Segoe UI" w:hAnsi="Segoe UI" w:cs="Segoe UI"/>
+        </w:rPr>
+      </w:pPr>
+      <w:r>
+        <w:rPr>
+          <w:rFonts w:ascii="Segoe UI" w:hAnsi="Segoe UI" w:cs="Segoe UI"/>
+          <w:color w:val="212529"/>
+        </w:rPr>
+        <w:t>Cifrado Vigènere (leyendo un archivo de texto ya existente)</w:t>
+      </w:r>
+    </w:p>
+    <w:p>
+      <w:pPr>
+        <w:tabs>
+          <w:tab w:val="left" w:pos="4871"/>
+        </w:tabs>
         <w:ind w:left="360"/>
-        <w:rPr>
-          <w:rFonts w:ascii="Segoe UI" w:hAnsi="Segoe UI" w:cs="Segoe UI"/>
-          <w:color w:val="212529"/>
-          <w:u w:val="single"/>
-        </w:rPr>
-      </w:pPr>
-      <w:r>
         <w:rPr>
           <w:noProof/>
           <w:lang w:eastAsia="es-MX"/>
         </w:rPr>
+      </w:pPr>
+      <w:r>
+        <w:rPr>
+          <w:noProof/>
+          <w:lang w:eastAsia="es-MX"/>
+        </w:rPr>
         <w:drawing>
-          <wp:anchor distT="0" distB="0" distL="114300" distR="114300" simplePos="0" relativeHeight="251664384" behindDoc="0" locked="0" layoutInCell="1" allowOverlap="1">
+          <wp:anchor distT="0" distB="0" distL="114300" distR="114300" simplePos="0" relativeHeight="251669504" behindDoc="0" locked="0" layoutInCell="1" allowOverlap="1">
             <wp:simplePos x="0" y="0"/>
-            <wp:positionH relativeFrom="margin">
-              <wp:align>right</wp:align>
+            <wp:positionH relativeFrom="column">
+              <wp:posOffset>203916</wp:posOffset>
             </wp:positionH>
             <wp:positionV relativeFrom="paragraph">
-              <wp:posOffset>375622</wp:posOffset>
+              <wp:posOffset>56811</wp:posOffset>
             </wp:positionV>
-            <wp:extent cx="3706238" cy="1103440"/>
-            <wp:effectExtent l="0" t="0" r="0" b="1905"/>
+            <wp:extent cx="4367719" cy="2193629"/>
+            <wp:effectExtent l="0" t="0" r="0" b="0"/>
             <wp:wrapNone/>
-            <wp:docPr id="9" name="Imagen 9"/>
+            <wp:docPr id="19" name="Imagen 19"/>
             <wp:cNvGraphicFramePr>
               <a:graphicFrameLocks xmlns:a="http://schemas.openxmlformats.org/drawingml/2006/main" noChangeAspect="1"/>
             </wp:cNvGraphicFramePr>
@@ -1014,20 +1359,20 @@
                     <pic:cNvPicPr/>
                   </pic:nvPicPr>
                   <pic:blipFill rotWithShape="1">
-                    <a:blip r:embed="rId14">
+                    <a:blip r:embed="rId16" cstate="print">
                       <a:extLst>
                         <a:ext uri="{28A0092B-C50C-407E-A947-70E740481C1C}">
                           <a14:useLocalDpi xmlns:a14="http://schemas.microsoft.com/office/drawing/2010/main" val="0"/>
                         </a:ext>
                       </a:extLst>
                     </a:blip>
-                    <a:srcRect l="16987" t="16969" r="44013" b="62379"/>
+                    <a:srcRect l="16468" t="41024" r="45573" b="25055"/>
                     <a:stretch/>
                   </pic:blipFill>
                   <pic:spPr bwMode="auto">
                     <a:xfrm>
                       <a:off x="0" y="0"/>
-                      <a:ext cx="3706238" cy="1103440"/>
+                      <a:ext cx="4381468" cy="2200534"/>
                     </a:xfrm>
                     <a:prstGeom prst="rect">
                       <a:avLst/>
@@ -1044,103 +1389,127 @@
                 </pic:pic>
               </a:graphicData>
             </a:graphic>
+            <wp14:sizeRelH relativeFrom="margin">
+              <wp14:pctWidth>0</wp14:pctWidth>
+            </wp14:sizeRelH>
+            <wp14:sizeRelV relativeFrom="margin">
+              <wp14:pctHeight>0</wp14:pctHeight>
+            </wp14:sizeRelV>
           </wp:anchor>
         </w:drawing>
       </w:r>
     </w:p>
     <w:p>
       <w:pPr>
-        <w:rPr>
-          <w:rFonts w:ascii="Segoe UI" w:hAnsi="Segoe UI" w:cs="Segoe UI"/>
-        </w:rPr>
-      </w:pPr>
-    </w:p>
-    <w:p>
-      <w:pPr>
-        <w:rPr>
-          <w:rFonts w:ascii="Segoe UI" w:hAnsi="Segoe UI" w:cs="Segoe UI"/>
-        </w:rPr>
-      </w:pPr>
-    </w:p>
-    <w:p>
-      <w:pPr>
-        <w:tabs>
-          <w:tab w:val="left" w:pos="2313"/>
-        </w:tabs>
-        <w:rPr>
-          <w:rFonts w:ascii="Segoe UI" w:hAnsi="Segoe UI" w:cs="Segoe UI"/>
-        </w:rPr>
-      </w:pPr>
-      <w:r>
-        <w:rPr>
-          <w:rFonts w:ascii="Segoe UI" w:hAnsi="Segoe UI" w:cs="Segoe UI"/>
-        </w:rPr>
-        <w:tab/>
-      </w:r>
-    </w:p>
-    <w:p>
-      <w:pPr>
-        <w:tabs>
-          <w:tab w:val="left" w:pos="2313"/>
-        </w:tabs>
-        <w:rPr>
-          <w:rFonts w:ascii="Segoe UI" w:hAnsi="Segoe UI" w:cs="Segoe UI"/>
-        </w:rPr>
-      </w:pPr>
-    </w:p>
-    <w:p>
-      <w:pPr>
-        <w:tabs>
-          <w:tab w:val="left" w:pos="2313"/>
-        </w:tabs>
-        <w:rPr>
-          <w:rFonts w:ascii="Segoe UI" w:hAnsi="Segoe UI" w:cs="Segoe UI"/>
-        </w:rPr>
-      </w:pPr>
-      <w:r>
-        <w:rPr>
-          <w:rFonts w:ascii="Segoe UI" w:hAnsi="Segoe UI" w:cs="Segoe UI"/>
-        </w:rPr>
-        <w:t>Texto leído:</w:t>
-      </w:r>
-    </w:p>
-    <w:p>
-      <w:pPr>
-        <w:tabs>
-          <w:tab w:val="left" w:pos="2313"/>
-        </w:tabs>
+        <w:tabs>
+          <w:tab w:val="left" w:pos="4871"/>
+        </w:tabs>
+        <w:rPr>
+          <w:rFonts w:ascii="Segoe UI" w:hAnsi="Segoe UI" w:cs="Segoe UI"/>
+          <w:u w:val="single"/>
+        </w:rPr>
+      </w:pPr>
+    </w:p>
+    <w:p>
+      <w:pPr>
+        <w:tabs>
+          <w:tab w:val="left" w:pos="4871"/>
+        </w:tabs>
+        <w:ind w:left="360"/>
+        <w:rPr>
+          <w:rFonts w:ascii="Segoe UI" w:hAnsi="Segoe UI" w:cs="Segoe UI"/>
+          <w:u w:val="single"/>
+        </w:rPr>
+      </w:pPr>
+    </w:p>
+    <w:p>
+      <w:pPr>
+        <w:tabs>
+          <w:tab w:val="left" w:pos="4871"/>
+        </w:tabs>
+        <w:ind w:left="360"/>
+        <w:rPr>
+          <w:rFonts w:ascii="Segoe UI" w:hAnsi="Segoe UI" w:cs="Segoe UI"/>
+          <w:u w:val="single"/>
+        </w:rPr>
+      </w:pPr>
+    </w:p>
+    <w:p>
+      <w:pPr>
+        <w:tabs>
+          <w:tab w:val="left" w:pos="4871"/>
+        </w:tabs>
+        <w:ind w:left="360"/>
+        <w:rPr>
+          <w:rFonts w:ascii="Segoe UI" w:hAnsi="Segoe UI" w:cs="Segoe UI"/>
+          <w:u w:val="single"/>
+        </w:rPr>
+      </w:pPr>
+    </w:p>
+    <w:p>
+      <w:pPr>
+        <w:tabs>
+          <w:tab w:val="left" w:pos="4871"/>
+        </w:tabs>
+        <w:ind w:left="360"/>
         <w:rPr>
           <w:noProof/>
           <w:lang w:eastAsia="es-MX"/>
         </w:rPr>
       </w:pPr>
+    </w:p>
+    <w:p>
+      <w:pPr>
+        <w:tabs>
+          <w:tab w:val="left" w:pos="4871"/>
+        </w:tabs>
+        <w:ind w:left="360"/>
+        <w:rPr>
+          <w:rFonts w:ascii="Segoe UI" w:hAnsi="Segoe UI" w:cs="Segoe UI"/>
+          <w:u w:val="single"/>
+        </w:rPr>
+      </w:pPr>
+    </w:p>
+    <w:p>
+      <w:pPr>
+        <w:tabs>
+          <w:tab w:val="left" w:pos="4871"/>
+        </w:tabs>
+        <w:ind w:left="360"/>
+        <w:rPr>
+          <w:rFonts w:ascii="Segoe UI" w:hAnsi="Segoe UI" w:cs="Segoe UI"/>
+          <w:u w:val="single"/>
+        </w:rPr>
+      </w:pPr>
+    </w:p>
+    <w:p>
+      <w:pPr>
+        <w:tabs>
+          <w:tab w:val="left" w:pos="4871"/>
+        </w:tabs>
+        <w:ind w:left="360"/>
+        <w:rPr>
+          <w:rFonts w:ascii="Segoe UI" w:hAnsi="Segoe UI" w:cs="Segoe UI"/>
+        </w:rPr>
+      </w:pPr>
       <w:r>
         <w:rPr>
           <w:noProof/>
           <w:lang w:eastAsia="es-MX"/>
         </w:rPr>
-        <w:t>text.txt</w:t>
-      </w:r>
-    </w:p>
-    <w:p>
-      <w:pPr>
-        <w:tabs>
-          <w:tab w:val="left" w:pos="2313"/>
-        </w:tabs>
-        <w:rPr>
-          <w:rFonts w:ascii="Segoe UI" w:hAnsi="Segoe UI" w:cs="Segoe UI"/>
-        </w:rPr>
-      </w:pPr>
-      <w:r>
-        <w:rPr>
-          <w:noProof/>
-          <w:lang w:eastAsia="es-MX"/>
-        </w:rPr>
         <w:drawing>
-          <wp:inline distT="0" distB="0" distL="0" distR="0" wp14:anchorId="0B91ECC9" wp14:editId="7B8573C8">
-            <wp:extent cx="2084444" cy="437745"/>
-            <wp:effectExtent l="0" t="0" r="0" b="635"/>
-            <wp:docPr id="10" name="Imagen 10"/>
+          <wp:anchor distT="0" distB="0" distL="114300" distR="114300" simplePos="0" relativeHeight="251667456" behindDoc="0" locked="0" layoutInCell="1" allowOverlap="1">
+            <wp:simplePos x="0" y="0"/>
+            <wp:positionH relativeFrom="column">
+              <wp:posOffset>252554</wp:posOffset>
+            </wp:positionH>
+            <wp:positionV relativeFrom="paragraph">
+              <wp:posOffset>283048</wp:posOffset>
+            </wp:positionV>
+            <wp:extent cx="2120243" cy="1128408"/>
+            <wp:effectExtent l="0" t="0" r="0" b="0"/>
+            <wp:wrapNone/>
+            <wp:docPr id="17" name="Imagen 17"/>
             <wp:cNvGraphicFramePr>
               <a:graphicFrameLocks xmlns:a="http://schemas.openxmlformats.org/drawingml/2006/main" noChangeAspect="1"/>
             </wp:cNvGraphicFramePr>
@@ -1152,14 +1521,20 @@
                     <pic:cNvPicPr/>
                   </pic:nvPicPr>
                   <pic:blipFill rotWithShape="1">
-                    <a:blip r:embed="rId15"/>
-                    <a:srcRect l="16818" t="7406" r="65854" b="86121"/>
+                    <a:blip r:embed="rId17" cstate="print">
+                      <a:extLst>
+                        <a:ext uri="{28A0092B-C50C-407E-A947-70E740481C1C}">
+                          <a14:useLocalDpi xmlns:a14="http://schemas.microsoft.com/office/drawing/2010/main" val="0"/>
+                        </a:ext>
+                      </a:extLst>
+                    </a:blip>
+                    <a:srcRect l="15779" t="28102" r="73480" b="61719"/>
                     <a:stretch/>
                   </pic:blipFill>
                   <pic:spPr bwMode="auto">
                     <a:xfrm>
                       <a:off x="0" y="0"/>
-                      <a:ext cx="2122449" cy="445726"/>
+                      <a:ext cx="2129522" cy="1133346"/>
                     </a:xfrm>
                     <a:prstGeom prst="rect">
                       <a:avLst/>
@@ -1176,48 +1551,89 @@
                 </pic:pic>
               </a:graphicData>
             </a:graphic>
-          </wp:inline>
+            <wp14:sizeRelH relativeFrom="margin">
+              <wp14:pctWidth>0</wp14:pctWidth>
+            </wp14:sizeRelH>
+            <wp14:sizeRelV relativeFrom="margin">
+              <wp14:pctHeight>0</wp14:pctHeight>
+            </wp14:sizeRelV>
+          </wp:anchor>
         </w:drawing>
       </w:r>
-    </w:p>
-    <w:p>
-      <w:pPr>
-        <w:tabs>
-          <w:tab w:val="left" w:pos="2313"/>
-        </w:tabs>
-        <w:rPr>
-          <w:rFonts w:ascii="Segoe UI" w:hAnsi="Segoe UI" w:cs="Segoe UI"/>
-        </w:rPr>
-      </w:pPr>
-      <w:r>
-        <w:rPr>
-          <w:rFonts w:ascii="Segoe UI" w:hAnsi="Segoe UI" w:cs="Segoe UI"/>
-        </w:rPr>
-        <w:t>Texto escrito:</w:t>
-      </w:r>
-    </w:p>
-    <w:p>
-      <w:pPr>
-        <w:tabs>
-          <w:tab w:val="left" w:pos="2313"/>
-        </w:tabs>
-        <w:rPr>
-          <w:rFonts w:ascii="Segoe UI" w:hAnsi="Segoe UI" w:cs="Segoe UI"/>
-          <w:u w:val="single"/>
-        </w:rPr>
-      </w:pPr>
-      <w:r>
-        <w:rPr>
-          <w:rFonts w:ascii="Segoe UI" w:hAnsi="Segoe UI" w:cs="Segoe UI"/>
-        </w:rPr>
-        <w:t>textC.txt</w:t>
-      </w:r>
-    </w:p>
-    <w:p>
-      <w:pPr>
-        <w:tabs>
-          <w:tab w:val="left" w:pos="2313"/>
-        </w:tabs>
+      <w:r>
+        <w:rPr>
+          <w:rFonts w:ascii="Segoe UI" w:hAnsi="Segoe UI" w:cs="Segoe UI"/>
+        </w:rPr>
+        <w:t>Texto leído: textC.txt</w:t>
+      </w:r>
+    </w:p>
+    <w:p>
+      <w:pPr>
+        <w:tabs>
+          <w:tab w:val="left" w:pos="4871"/>
+        </w:tabs>
+        <w:ind w:left="360"/>
+        <w:rPr>
+          <w:rFonts w:ascii="Segoe UI" w:hAnsi="Segoe UI" w:cs="Segoe UI"/>
+        </w:rPr>
+      </w:pPr>
+    </w:p>
+    <w:p>
+      <w:pPr>
+        <w:tabs>
+          <w:tab w:val="left" w:pos="4871"/>
+        </w:tabs>
+        <w:ind w:left="360"/>
+        <w:rPr>
+          <w:rFonts w:ascii="Segoe UI" w:hAnsi="Segoe UI" w:cs="Segoe UI"/>
+        </w:rPr>
+      </w:pPr>
+    </w:p>
+    <w:p>
+      <w:pPr>
+        <w:tabs>
+          <w:tab w:val="left" w:pos="4871"/>
+        </w:tabs>
+        <w:ind w:left="360"/>
+        <w:rPr>
+          <w:rFonts w:ascii="Segoe UI" w:hAnsi="Segoe UI" w:cs="Segoe UI"/>
+        </w:rPr>
+      </w:pPr>
+    </w:p>
+    <w:p>
+      <w:pPr>
+        <w:tabs>
+          <w:tab w:val="left" w:pos="4871"/>
+        </w:tabs>
+        <w:ind w:left="360"/>
+        <w:rPr>
+          <w:rFonts w:ascii="Segoe UI" w:hAnsi="Segoe UI" w:cs="Segoe UI"/>
+        </w:rPr>
+      </w:pPr>
+    </w:p>
+    <w:p>
+      <w:pPr>
+        <w:tabs>
+          <w:tab w:val="left" w:pos="4871"/>
+        </w:tabs>
+        <w:ind w:left="360"/>
+        <w:rPr>
+          <w:rFonts w:ascii="Segoe UI" w:hAnsi="Segoe UI" w:cs="Segoe UI"/>
+        </w:rPr>
+      </w:pPr>
+      <w:r>
+        <w:rPr>
+          <w:rFonts w:ascii="Segoe UI" w:hAnsi="Segoe UI" w:cs="Segoe UI"/>
+        </w:rPr>
+        <w:t>Texto escrito: text.txt</w:t>
+      </w:r>
+    </w:p>
+    <w:p>
+      <w:pPr>
+        <w:tabs>
+          <w:tab w:val="left" w:pos="4871"/>
+        </w:tabs>
+        <w:ind w:left="360"/>
         <w:rPr>
           <w:noProof/>
           <w:lang w:eastAsia="es-MX"/>
@@ -1229,18 +1645,18 @@
           <w:lang w:eastAsia="es-MX"/>
         </w:rPr>
         <w:drawing>
-          <wp:anchor distT="0" distB="0" distL="114300" distR="114300" simplePos="0" relativeHeight="251665408" behindDoc="0" locked="0" layoutInCell="1" allowOverlap="1">
+          <wp:anchor distT="0" distB="0" distL="114300" distR="114300" simplePos="0" relativeHeight="251668480" behindDoc="0" locked="0" layoutInCell="1" allowOverlap="1">
             <wp:simplePos x="0" y="0"/>
-            <wp:positionH relativeFrom="margin">
-              <wp:align>left</wp:align>
+            <wp:positionH relativeFrom="column">
+              <wp:posOffset>213644</wp:posOffset>
             </wp:positionH>
             <wp:positionV relativeFrom="paragraph">
-              <wp:posOffset>11471</wp:posOffset>
+              <wp:posOffset>13902</wp:posOffset>
             </wp:positionV>
-            <wp:extent cx="2215307" cy="554476"/>
+            <wp:extent cx="1757406" cy="1031132"/>
             <wp:effectExtent l="0" t="0" r="0" b="0"/>
             <wp:wrapNone/>
-            <wp:docPr id="11" name="Imagen 11"/>
+            <wp:docPr id="18" name="Imagen 18"/>
             <wp:cNvGraphicFramePr>
               <a:graphicFrameLocks xmlns:a="http://schemas.openxmlformats.org/drawingml/2006/main" noChangeAspect="1"/>
             </wp:cNvGraphicFramePr>
@@ -1252,20 +1668,20 @@
                     <pic:cNvPicPr/>
                   </pic:nvPicPr>
                   <pic:blipFill rotWithShape="1">
-                    <a:blip r:embed="rId16">
+                    <a:blip r:embed="rId18">
                       <a:extLst>
                         <a:ext uri="{28A0092B-C50C-407E-A947-70E740481C1C}">
                           <a14:useLocalDpi xmlns:a14="http://schemas.microsoft.com/office/drawing/2010/main" val="0"/>
                         </a:ext>
                       </a:extLst>
                     </a:blip>
-                    <a:srcRect l="19247" t="7406" r="66893" b="86424"/>
+                    <a:srcRect l="15433" t="27785" r="74520" b="61730"/>
                     <a:stretch/>
                   </pic:blipFill>
                   <pic:spPr bwMode="auto">
                     <a:xfrm>
                       <a:off x="0" y="0"/>
-                      <a:ext cx="2215307" cy="554476"/>
+                      <a:ext cx="1762315" cy="1034012"/>
                     </a:xfrm>
                     <a:prstGeom prst="rect">
                       <a:avLst/>
@@ -1282,6 +1698,12 @@
                 </pic:pic>
               </a:graphicData>
             </a:graphic>
+            <wp14:sizeRelH relativeFrom="margin">
+              <wp14:pctWidth>0</wp14:pctWidth>
+            </wp14:sizeRelH>
+            <wp14:sizeRelV relativeFrom="margin">
+              <wp14:pctHeight>0</wp14:pctHeight>
+            </wp14:sizeRelV>
           </wp:anchor>
         </w:drawing>
       </w:r>
@@ -1289,137 +1711,235 @@
     <w:p>
       <w:pPr>
         <w:tabs>
-          <w:tab w:val="left" w:pos="2313"/>
-        </w:tabs>
-        <w:rPr>
-          <w:rFonts w:ascii="Segoe UI" w:hAnsi="Segoe UI" w:cs="Segoe UI"/>
-          <w:u w:val="single"/>
-        </w:rPr>
-      </w:pPr>
-    </w:p>
-    <w:p>
-      <w:pPr>
-        <w:tabs>
-          <w:tab w:val="left" w:pos="3140"/>
-        </w:tabs>
-        <w:rPr>
-          <w:rFonts w:ascii="Segoe UI" w:hAnsi="Segoe UI" w:cs="Segoe UI"/>
-        </w:rPr>
-      </w:pPr>
-      <w:r>
-        <w:rPr>
-          <w:rFonts w:ascii="Segoe UI" w:hAnsi="Segoe UI" w:cs="Segoe UI"/>
-        </w:rPr>
-        <w:t>Sin embargo, el output para este mismo cifrado con la misma clave debió ser:</w:t>
-      </w:r>
-    </w:p>
-    <w:p>
-      <w:pPr>
-        <w:tabs>
-          <w:tab w:val="left" w:pos="3140"/>
-        </w:tabs>
-        <w:rPr>
-          <w:noProof/>
-          <w:lang w:eastAsia="es-MX"/>
-        </w:rPr>
-      </w:pPr>
-    </w:p>
-    <w:p>
-      <w:pPr>
-        <w:tabs>
-          <w:tab w:val="left" w:pos="3140"/>
-        </w:tabs>
-        <w:rPr>
-          <w:rFonts w:ascii="Segoe UI" w:hAnsi="Segoe UI" w:cs="Segoe UI"/>
-        </w:rPr>
-      </w:pPr>
-      <w:r>
-        <w:rPr>
-          <w:noProof/>
-          <w:lang w:eastAsia="es-MX"/>
-        </w:rPr>
-        <w:drawing>
-          <wp:inline distT="0" distB="0" distL="0" distR="0" wp14:anchorId="77B61916" wp14:editId="457357D4">
-            <wp:extent cx="4110903" cy="1274323"/>
-            <wp:effectExtent l="0" t="0" r="4445" b="2540"/>
-            <wp:docPr id="12" name="Imagen 12"/>
-            <wp:cNvGraphicFramePr>
-              <a:graphicFrameLocks xmlns:a="http://schemas.openxmlformats.org/drawingml/2006/main" noChangeAspect="1"/>
-            </wp:cNvGraphicFramePr>
-            <a:graphic xmlns:a="http://schemas.openxmlformats.org/drawingml/2006/main">
-              <a:graphicData uri="http://schemas.openxmlformats.org/drawingml/2006/picture">
-                <pic:pic xmlns:pic="http://schemas.openxmlformats.org/drawingml/2006/picture">
-                  <pic:nvPicPr>
-                    <pic:cNvPr id="1" name=""/>
-                    <pic:cNvPicPr/>
-                  </pic:nvPicPr>
-                  <pic:blipFill rotWithShape="1">
-                    <a:blip r:embed="rId17"/>
-                    <a:srcRect l="15951" t="20975" r="44360" b="57143"/>
-                    <a:stretch/>
-                  </pic:blipFill>
-                  <pic:spPr bwMode="auto">
-                    <a:xfrm>
-                      <a:off x="0" y="0"/>
-                      <a:ext cx="4126236" cy="1279076"/>
-                    </a:xfrm>
-                    <a:prstGeom prst="rect">
-                      <a:avLst/>
-                    </a:prstGeom>
-                    <a:ln>
-                      <a:noFill/>
-                    </a:ln>
-                    <a:extLst>
-                      <a:ext uri="{53640926-AAD7-44D8-BBD7-CCE9431645EC}">
-                        <a14:shadowObscured xmlns:a14="http://schemas.microsoft.com/office/drawing/2010/main"/>
-                      </a:ext>
-                    </a:extLst>
-                  </pic:spPr>
-                </pic:pic>
-              </a:graphicData>
-            </a:graphic>
-          </wp:inline>
-        </w:drawing>
-      </w:r>
-    </w:p>
-    <w:p>
-      <w:pPr>
-        <w:tabs>
           <w:tab w:val="left" w:pos="4871"/>
         </w:tabs>
-        <w:rPr>
-          <w:rFonts w:ascii="Segoe UI" w:hAnsi="Segoe UI" w:cs="Segoe UI"/>
-          <w:u w:val="single"/>
-        </w:rPr>
-      </w:pPr>
-      <w:r>
-        <w:rPr>
-          <w:rFonts w:ascii="Segoe UI" w:hAnsi="Segoe UI" w:cs="Segoe UI"/>
-        </w:rPr>
-        <w:t xml:space="preserve">Los problemas encontrados desde el inicio, surgieron de nuevo aquí. Para poder solucionarlo, tendríamos que cambiar de función de apertura de documento, ya que la función fopen trabaja solamente </w:t>
-      </w:r>
-      <w:r>
-        <w:rPr>
-          <w:rFonts w:ascii="Segoe UI" w:hAnsi="Segoe UI" w:cs="Segoe UI"/>
-        </w:rPr>
-        <w:t>con el código ASCII tradicional, a una función que utilice Unicode para poder escribir nuestro texto en el archivo justo como lo queremos.</w:t>
+        <w:ind w:left="360"/>
+        <w:rPr>
+          <w:rFonts w:ascii="Segoe UI" w:hAnsi="Segoe UI" w:cs="Segoe UI"/>
+        </w:rPr>
+      </w:pPr>
+    </w:p>
+    <w:p>
+      <w:pPr>
+        <w:tabs>
+          <w:tab w:val="left" w:pos="4871"/>
+        </w:tabs>
+        <w:ind w:left="360"/>
+        <w:rPr>
+          <w:rFonts w:ascii="Segoe UI" w:hAnsi="Segoe UI" w:cs="Segoe UI"/>
+        </w:rPr>
+      </w:pPr>
+    </w:p>
+    <w:p>
+      <w:pPr>
+        <w:tabs>
+          <w:tab w:val="left" w:pos="4871"/>
+        </w:tabs>
+        <w:ind w:left="360"/>
+        <w:rPr>
+          <w:rFonts w:ascii="Segoe UI" w:hAnsi="Segoe UI" w:cs="Segoe UI"/>
+        </w:rPr>
+      </w:pPr>
+    </w:p>
+    <w:p>
+      <w:pPr>
+        <w:tabs>
+          <w:tab w:val="left" w:pos="4871"/>
+        </w:tabs>
+        <w:ind w:left="360"/>
+        <w:rPr>
+          <w:rFonts w:ascii="Segoe UI" w:hAnsi="Segoe UI" w:cs="Segoe UI"/>
+        </w:rPr>
+      </w:pPr>
+      <w:r>
+        <w:rPr>
+          <w:rFonts w:ascii="Segoe UI" w:hAnsi="Segoe UI" w:cs="Segoe UI"/>
+        </w:rPr>
+        <w:t xml:space="preserve">Como podemos notar, las incongruencias entre los textos mostrados en consola y en los archivos de texto permanece, pero las incongruencias son consistentes. </w:t>
+      </w:r>
+    </w:p>
+    <w:p>
+      <w:pPr>
+        <w:tabs>
+          <w:tab w:val="left" w:pos="4871"/>
+        </w:tabs>
+        <w:ind w:left="360"/>
+        <w:rPr>
+          <w:rFonts w:ascii="Segoe UI" w:hAnsi="Segoe UI" w:cs="Segoe UI"/>
+        </w:rPr>
+      </w:pPr>
+      <w:r>
+        <w:rPr>
+          <w:rFonts w:ascii="Segoe UI" w:hAnsi="Segoe UI" w:cs="Segoe UI"/>
+        </w:rPr>
+        <w:t>¿Qué pasó?</w:t>
+      </w:r>
+    </w:p>
+    <w:p>
+      <w:pPr>
+        <w:tabs>
+          <w:tab w:val="left" w:pos="4871"/>
+        </w:tabs>
+        <w:ind w:left="360"/>
+        <w:rPr>
+          <w:rFonts w:ascii="Segoe UI" w:hAnsi="Segoe UI" w:cs="Segoe UI"/>
+        </w:rPr>
+      </w:pPr>
+      <w:r>
+        <w:rPr>
+          <w:rFonts w:ascii="Segoe UI" w:hAnsi="Segoe UI" w:cs="Segoe UI"/>
+        </w:rPr>
+        <w:t>Todos los caracteres están codificados en tablas que corresponden a un número. En el caso de esta versión de C y el compilador GCC utilizado, la codificación para los caracteres en consola es la ASCII, particularmente la versión que IBM publicó en 1981</w:t>
+      </w:r>
+      <w:r>
+        <w:rPr>
+          <w:rStyle w:val="Refdenotaalpie"/>
+          <w:rFonts w:ascii="Segoe UI" w:hAnsi="Segoe UI" w:cs="Segoe UI"/>
+        </w:rPr>
+        <w:footnoteReference w:id="4"/>
+      </w:r>
+      <w:r>
+        <w:rPr>
+          <w:rFonts w:ascii="Segoe UI" w:hAnsi="Segoe UI" w:cs="Segoe UI"/>
+        </w:rPr>
+        <w:t>, conocida como “code page 437”, que se conoce también como ASCII extendido. Sin embargo, la codificación estándar de archivos .txt es de acuerdo a la tabla ANSI</w:t>
+      </w:r>
+      <w:r>
+        <w:rPr>
+          <w:rStyle w:val="Refdenotaalpie"/>
+          <w:rFonts w:ascii="Segoe UI" w:hAnsi="Segoe UI" w:cs="Segoe UI"/>
+        </w:rPr>
+        <w:footnoteReference w:id="5"/>
+      </w:r>
+      <w:r>
+        <w:rPr>
+          <w:rFonts w:ascii="Segoe UI" w:hAnsi="Segoe UI" w:cs="Segoe UI"/>
+        </w:rPr>
+        <w:t xml:space="preserve">, por lo que hay una diferencia en la representación de los caracteres para un mismo número. </w:t>
+      </w:r>
+    </w:p>
+    <w:p>
+      <w:pPr>
+        <w:tabs>
+          <w:tab w:val="left" w:pos="4871"/>
+        </w:tabs>
+        <w:ind w:left="360"/>
+        <w:rPr>
+          <w:rFonts w:ascii="Segoe UI" w:hAnsi="Segoe UI" w:cs="Segoe UI"/>
+        </w:rPr>
+      </w:pPr>
+      <w:r>
+        <w:rPr>
+          <w:rFonts w:ascii="Segoe UI" w:hAnsi="Segoe UI" w:cs="Segoe UI"/>
+        </w:rPr>
+        <w:t>Es por eso que el carácter “á” guardado en el archivo  es representado como “</w:t>
+      </w:r>
+      <w:r>
+        <w:rPr>
+          <w:rFonts w:ascii="Segoe UI" w:hAnsi="Segoe UI" w:cs="Segoe UI"/>
+        </w:rPr>
+        <w:t>ß</w:t>
+      </w:r>
+      <w:r>
+        <w:rPr>
+          <w:rFonts w:ascii="Segoe UI" w:hAnsi="Segoe UI" w:cs="Segoe UI"/>
+        </w:rPr>
+        <w:t xml:space="preserve">” en la consola; ya que “á” corresponde al número 225 en el codificado ANSI, y el 225 en ASCII extendido es precisamente </w:t>
+      </w:r>
+      <w:r>
+        <w:rPr>
+          <w:rFonts w:ascii="Segoe UI" w:hAnsi="Segoe UI" w:cs="Segoe UI"/>
+        </w:rPr>
+        <w:t>“</w:t>
+      </w:r>
+      <w:r>
+        <w:rPr>
+          <w:rFonts w:ascii="Segoe UI" w:hAnsi="Segoe UI" w:cs="Segoe UI"/>
+        </w:rPr>
+        <w:t>ß</w:t>
+      </w:r>
+      <w:r>
+        <w:rPr>
+          <w:rFonts w:ascii="Segoe UI" w:hAnsi="Segoe UI" w:cs="Segoe UI"/>
+        </w:rPr>
+        <w:t>”</w:t>
+      </w:r>
+      <w:r>
+        <w:rPr>
+          <w:rFonts w:ascii="Segoe UI" w:hAnsi="Segoe UI" w:cs="Segoe UI"/>
+        </w:rPr>
+        <w:t xml:space="preserve">.  Hay además, otra cosa que podemos notar, y es que no todos </w:t>
+      </w:r>
+      <w:r>
+        <w:rPr>
+          <w:rFonts w:ascii="Segoe UI" w:hAnsi="Segoe UI" w:cs="Segoe UI"/>
+        </w:rPr>
+        <w:t>los</w:t>
+      </w:r>
+      <w:r>
+        <w:rPr>
+          <w:rFonts w:ascii="Segoe UI" w:hAnsi="Segoe UI" w:cs="Segoe UI"/>
+        </w:rPr>
+        <w:t xml:space="preserve"> caracteres de la cadena mostrada en consola difiere de la cadena guardada, y esto es porque el ASCII tradicional de 7 bits es congruente con todo</w:t>
+      </w:r>
+      <w:r>
+        <w:rPr>
+          <w:rFonts w:ascii="Segoe UI" w:hAnsi="Segoe UI" w:cs="Segoe UI"/>
+        </w:rPr>
+        <w:t xml:space="preserve">s los sistemas de codificación, por lo que cualquier carácter contenido entre 32 y 127 se representa de la misma forma en consola y en el archivo de texto (en ASCII y en ANSI). Ahora bien, el programa funciona, porque el algoritmo de cifrado está basado en números asociados a caracteres, y el número en cuestión no cambia, lo que cambia es su representación. </w:t>
+      </w:r>
+    </w:p>
+    <w:p>
+      <w:pPr>
+        <w:tabs>
+          <w:tab w:val="left" w:pos="4871"/>
+        </w:tabs>
+        <w:ind w:left="360"/>
+        <w:rPr>
+          <w:rFonts w:ascii="Segoe UI" w:hAnsi="Segoe UI" w:cs="Segoe UI"/>
+        </w:rPr>
+      </w:pPr>
+      <w:r>
+        <w:rPr>
+          <w:rFonts w:ascii="Segoe UI" w:hAnsi="Segoe UI" w:cs="Segoe UI"/>
+        </w:rPr>
+        <w:t>Es imposible convertir el ASCII extendido en ANSI  y viceversa, ya que, a pesar de que ambos ocupan 8 bits, los caracteres asociados a ASCII son diferentes a los de ANSI, por lo que aun haciendo un diccionario de datos, sería imposible hallar una relación 1:1 entre los caracteres de ASCII y ANSI. Para ejemplificar lo anterior, el caracter “</w:t>
+      </w:r>
+      <w:r>
+        <w:rPr>
+          <w:rFonts w:ascii="Verdana" w:hAnsi="Verdana"/>
+          <w:b/>
+          <w:bCs/>
+          <w:color w:val="303030"/>
+          <w:sz w:val="15"/>
+          <w:szCs w:val="15"/>
+          <w:shd w:val="clear" w:color="auto" w:fill="FFFFFF"/>
+        </w:rPr>
+        <w:t>€</w:t>
+      </w:r>
+      <w:r>
+        <w:rPr>
+          <w:rFonts w:ascii="Verdana" w:hAnsi="Verdana"/>
+          <w:b/>
+          <w:bCs/>
+          <w:color w:val="303030"/>
+          <w:sz w:val="15"/>
+          <w:szCs w:val="15"/>
+          <w:shd w:val="clear" w:color="auto" w:fill="FFFFFF"/>
+        </w:rPr>
+        <w:t xml:space="preserve">” </w:t>
+      </w:r>
+      <w:r>
+        <w:rPr>
+          <w:rFonts w:ascii="Segoe UI" w:hAnsi="Segoe UI" w:cs="Segoe UI"/>
+        </w:rPr>
+        <w:t>que representa el número 128 en la tabla ANSI, no existe en la tabla ASCII. Para solucionar este problema, se inventó UNICODE, que es la norma internacional de codificación de caracteres, y abarca más de 1 millón de caracteres.</w:t>
       </w:r>
       <w:bookmarkStart w:id="0" w:name="_GoBack"/>
       <w:bookmarkEnd w:id="0"/>
     </w:p>
-    <w:p>
-      <w:pPr>
-        <w:tabs>
-          <w:tab w:val="left" w:pos="4871"/>
-        </w:tabs>
-        <w:rPr>
-          <w:rFonts w:ascii="Segoe UI" w:hAnsi="Segoe UI" w:cs="Segoe UI"/>
-          <w:u w:val="single"/>
-        </w:rPr>
-      </w:pPr>
-    </w:p>
     <w:sectPr>
-      <w:headerReference w:type="default" r:id="rId18"/>
+      <w:headerReference w:type="default" r:id="rId19"/>
       <w:pgSz w:w="12240" w:h="15840"/>
       <w:pgMar w:top="1417" w:right="1701" w:bottom="1417" w:left="1701" w:header="708" w:footer="708" w:gutter="0"/>
       <w:cols w:space="708"/>
@@ -1551,6 +2071,66 @@
         </w:rPr>
         <w:t>Windows-1252, que es una copia del ISO 8859-1 en cuanto a caracteres imprimibles se refiere.</w:t>
       </w:r>
+    </w:p>
+  </w:footnote>
+  <w:footnote w:id="4">
+    <w:p>
+      <w:pPr>
+        <w:pStyle w:val="Textonotapie"/>
+      </w:pPr>
+      <w:r>
+        <w:rPr>
+          <w:rStyle w:val="Refdenotaalpie"/>
+        </w:rPr>
+        <w:footnoteRef/>
+      </w:r>
+      <w:r>
+        <w:t xml:space="preserve"> </w:t>
+      </w:r>
+      <w:r>
+        <w:t xml:space="preserve">Para ver la </w:t>
+      </w:r>
+      <w:r>
+        <w:t>tabla ASCII extendida</w:t>
+      </w:r>
+      <w:r>
+        <w:t xml:space="preserve">: </w:t>
+      </w:r>
+      <w:hyperlink r:id="rId1" w:history="1">
+        <w:r>
+          <w:rPr>
+            <w:rStyle w:val="Hipervnculo"/>
+          </w:rPr>
+          <w:t>https://theasciicode.com.ar/</w:t>
+        </w:r>
+      </w:hyperlink>
+    </w:p>
+  </w:footnote>
+  <w:footnote w:id="5">
+    <w:p>
+      <w:pPr>
+        <w:pStyle w:val="Textonotapie"/>
+      </w:pPr>
+      <w:r>
+        <w:rPr>
+          <w:rStyle w:val="Refdenotaalpie"/>
+        </w:rPr>
+        <w:footnoteRef/>
+      </w:r>
+      <w:r>
+        <w:t xml:space="preserve"> </w:t>
+      </w:r>
+      <w:r>
+        <w:t xml:space="preserve">Para ver la table ANSI: </w:t>
+      </w:r>
+      <w:hyperlink r:id="rId2" w:history="1">
+        <w:r>
+          <w:rPr>
+            <w:rStyle w:val="Hipervnculo"/>
+          </w:rPr>
+          <w:t>http://ascii-table.com/ansi-codes.php</w:t>
+        </w:r>
+      </w:hyperlink>
     </w:p>
   </w:footnote>
 </w:footnotes>
@@ -1847,6 +2427,95 @@
     </w:lvl>
   </w:abstractNum>
   <w:abstractNum w:abstractNumId="3" w15:restartNumberingAfterBreak="0">
+    <w:nsid w:val="406360EE"/>
+    <w:multiLevelType w:val="hybridMultilevel"/>
+    <w:tmpl w:val="68FC0BCE"/>
+    <w:lvl w:ilvl="0" w:tplc="DDFE0B3C">
+      <w:start w:val="1"/>
+      <w:numFmt w:val="decimal"/>
+      <w:lvlText w:val="%1-"/>
+      <w:lvlJc w:val="left"/>
+      <w:pPr>
+        <w:ind w:left="720" w:hanging="360"/>
+      </w:pPr>
+      <w:rPr>
+        <w:rFonts w:hint="default"/>
+      </w:rPr>
+    </w:lvl>
+    <w:lvl w:ilvl="1" w:tplc="080A0019" w:tentative="1">
+      <w:start w:val="1"/>
+      <w:numFmt w:val="lowerLetter"/>
+      <w:lvlText w:val="%2."/>
+      <w:lvlJc w:val="left"/>
+      <w:pPr>
+        <w:ind w:left="1440" w:hanging="360"/>
+      </w:pPr>
+    </w:lvl>
+    <w:lvl w:ilvl="2" w:tplc="080A001B" w:tentative="1">
+      <w:start w:val="1"/>
+      <w:numFmt w:val="lowerRoman"/>
+      <w:lvlText w:val="%3."/>
+      <w:lvlJc w:val="right"/>
+      <w:pPr>
+        <w:ind w:left="2160" w:hanging="180"/>
+      </w:pPr>
+    </w:lvl>
+    <w:lvl w:ilvl="3" w:tplc="080A000F" w:tentative="1">
+      <w:start w:val="1"/>
+      <w:numFmt w:val="decimal"/>
+      <w:lvlText w:val="%4."/>
+      <w:lvlJc w:val="left"/>
+      <w:pPr>
+        <w:ind w:left="2880" w:hanging="360"/>
+      </w:pPr>
+    </w:lvl>
+    <w:lvl w:ilvl="4" w:tplc="080A0019" w:tentative="1">
+      <w:start w:val="1"/>
+      <w:numFmt w:val="lowerLetter"/>
+      <w:lvlText w:val="%5."/>
+      <w:lvlJc w:val="left"/>
+      <w:pPr>
+        <w:ind w:left="3600" w:hanging="360"/>
+      </w:pPr>
+    </w:lvl>
+    <w:lvl w:ilvl="5" w:tplc="080A001B" w:tentative="1">
+      <w:start w:val="1"/>
+      <w:numFmt w:val="lowerRoman"/>
+      <w:lvlText w:val="%6."/>
+      <w:lvlJc w:val="right"/>
+      <w:pPr>
+        <w:ind w:left="4320" w:hanging="180"/>
+      </w:pPr>
+    </w:lvl>
+    <w:lvl w:ilvl="6" w:tplc="080A000F" w:tentative="1">
+      <w:start w:val="1"/>
+      <w:numFmt w:val="decimal"/>
+      <w:lvlText w:val="%7."/>
+      <w:lvlJc w:val="left"/>
+      <w:pPr>
+        <w:ind w:left="5040" w:hanging="360"/>
+      </w:pPr>
+    </w:lvl>
+    <w:lvl w:ilvl="7" w:tplc="080A0019" w:tentative="1">
+      <w:start w:val="1"/>
+      <w:numFmt w:val="lowerLetter"/>
+      <w:lvlText w:val="%8."/>
+      <w:lvlJc w:val="left"/>
+      <w:pPr>
+        <w:ind w:left="5760" w:hanging="360"/>
+      </w:pPr>
+    </w:lvl>
+    <w:lvl w:ilvl="8" w:tplc="080A001B" w:tentative="1">
+      <w:start w:val="1"/>
+      <w:numFmt w:val="lowerRoman"/>
+      <w:lvlText w:val="%9."/>
+      <w:lvlJc w:val="right"/>
+      <w:pPr>
+        <w:ind w:left="6480" w:hanging="180"/>
+      </w:pPr>
+    </w:lvl>
+  </w:abstractNum>
+  <w:abstractNum w:abstractNumId="4" w15:restartNumberingAfterBreak="0">
     <w:nsid w:val="5FA63920"/>
     <w:multiLevelType w:val="hybridMultilevel"/>
     <w:tmpl w:val="68FC0BCE"/>
@@ -1942,10 +2611,13 @@
     <w:abstractNumId w:val="1"/>
   </w:num>
   <w:num w:numId="3">
-    <w:abstractNumId w:val="3"/>
+    <w:abstractNumId w:val="4"/>
   </w:num>
   <w:num w:numId="4">
     <w:abstractNumId w:val="0"/>
+  </w:num>
+  <w:num w:numId="5">
+    <w:abstractNumId w:val="3"/>
   </w:num>
 </w:numbering>
 </file>
@@ -2602,6 +3274,18 @@
       <w:vertAlign w:val="superscript"/>
     </w:rPr>
   </w:style>
+  <w:style w:type="character" w:styleId="Hipervnculo">
+    <w:name w:val="Hyperlink"/>
+    <w:basedOn w:val="Fuentedeprrafopredeter"/>
+    <w:uiPriority w:val="99"/>
+    <w:semiHidden/>
+    <w:unhideWhenUsed/>
+    <w:rsid w:val="00AA7C16"/>
+    <w:rPr>
+      <w:color w:val="0000FF"/>
+      <w:u w:val="single"/>
+    </w:rPr>
+  </w:style>
 </w:styles>
 </file>
 
@@ -2871,7 +3555,7 @@
 </file>
 
 <file path=customXml/itemProps1.xml><?xml version="1.0" encoding="utf-8"?>
-<ds:datastoreItem xmlns:ds="http://schemas.openxmlformats.org/officeDocument/2006/customXml" ds:itemID="{A0383197-88AE-4C26-A4B8-F2E6EDB7D4DD}">
+<ds:datastoreItem xmlns:ds="http://schemas.openxmlformats.org/officeDocument/2006/customXml" ds:itemID="{53B3C70D-CEAD-431E-8B93-61969A4B3D28}">
   <ds:schemaRefs>
     <ds:schemaRef ds:uri="http://schemas.openxmlformats.org/officeDocument/2006/bibliography"/>
   </ds:schemaRefs>
